--- a/SGP4/SGP4_Alg.docx
+++ b/SGP4/SGP4_Alg.docx
@@ -5,17 +5,667 @@
     <w:p>
       <w:pPr>
         <w:pStyle w:val="NoSpacing"/>
-        <w:bidi/>
-        <w:rPr>
-          <w:rtl/>
-          <w:lang w:val="en-US"/>
-        </w:rPr>
-      </w:pPr>
-      <w:r>
-        <w:rPr>
-          <w:rFonts w:hint="cs"/>
-          <w:rtl/>
-          <w:lang w:val="en-US"/>
+      </w:pPr>
+      <w:r>
+        <w:t>Algorithm description:</w:t>
+      </w:r>
+    </w:p>
+    <w:p>
+      <w:pPr>
+        <w:pStyle w:val="NoSpacing"/>
+      </w:pPr>
+      <w:r>
+        <w:t>For each iteration we'll do the following:</w:t>
+      </w:r>
+    </w:p>
+    <w:p>
+      <w:pPr>
+        <w:pStyle w:val="NoSpacing"/>
+        <w:numPr>
+          <w:ilvl w:val="0"/>
+          <w:numId w:val="6"/>
+        </w:numPr>
+      </w:pPr>
+      <w:r>
+        <w:t>Calculate times with a given step-</w:t>
+      </w:r>
+      <w:proofErr w:type="gramStart"/>
+      <w:r>
+        <w:t>size</w:t>
+      </w:r>
+      <w:proofErr w:type="gramEnd"/>
+    </w:p>
+    <w:p>
+      <w:pPr>
+        <w:pStyle w:val="NoSpacing"/>
+        <w:numPr>
+          <w:ilvl w:val="0"/>
+          <w:numId w:val="6"/>
+        </w:numPr>
+      </w:pPr>
+      <w:r>
+        <w:t xml:space="preserve">Translate the time point to Julian date format required by </w:t>
+      </w:r>
+      <w:proofErr w:type="gramStart"/>
+      <w:r>
+        <w:t>SGP4</w:t>
+      </w:r>
+      <w:proofErr w:type="gramEnd"/>
+    </w:p>
+    <w:p>
+      <w:pPr>
+        <w:pStyle w:val="NoSpacing"/>
+        <w:numPr>
+          <w:ilvl w:val="0"/>
+          <w:numId w:val="6"/>
+        </w:numPr>
+      </w:pPr>
+      <w:r>
+        <w:t xml:space="preserve">Call SGP4 on array of object_1 and object_2 and get location vectors of the </w:t>
+      </w:r>
+      <w:proofErr w:type="gramStart"/>
+      <w:r>
+        <w:t>objects</w:t>
+      </w:r>
+      <w:proofErr w:type="gramEnd"/>
+    </w:p>
+    <w:p>
+      <w:pPr>
+        <w:pStyle w:val="NoSpacing"/>
+        <w:numPr>
+          <w:ilvl w:val="0"/>
+          <w:numId w:val="6"/>
+        </w:numPr>
+      </w:pPr>
+      <w:r>
+        <w:t xml:space="preserve">For each time point, we'll calculate the relative distance between the </w:t>
+      </w:r>
+      <w:proofErr w:type="gramStart"/>
+      <w:r>
+        <w:t>objects</w:t>
+      </w:r>
+      <w:proofErr w:type="gramEnd"/>
+    </w:p>
+    <w:p>
+      <w:pPr>
+        <w:pStyle w:val="NoSpacing"/>
+        <w:numPr>
+          <w:ilvl w:val="0"/>
+          <w:numId w:val="6"/>
+        </w:numPr>
+      </w:pPr>
+      <w:r>
+        <w:t xml:space="preserve">If a new minimal distance is received, save the distance and the time is happened, and save the vectors in a </w:t>
+      </w:r>
+      <w:proofErr w:type="gramStart"/>
+      <w:r>
+        <w:t>file</w:t>
+      </w:r>
+      <w:proofErr w:type="gramEnd"/>
+    </w:p>
+    <w:p>
+      <w:pPr>
+        <w:pStyle w:val="NoSpacing"/>
+        <w:numPr>
+          <w:ilvl w:val="0"/>
+          <w:numId w:val="6"/>
+        </w:numPr>
+      </w:pPr>
+      <w:r>
+        <w:t xml:space="preserve">If minimal step-size is reached, or the minimum we received is no better than the previous 2, </w:t>
+      </w:r>
+      <w:r>
+        <w:t>get out of the loop. Else, reduce the step-size and repeat 1 to 6.</w:t>
+      </w:r>
+    </w:p>
+    <w:p>
+      <w:pPr>
+        <w:pStyle w:val="NoSpacing"/>
+        <w:ind w:left="360"/>
+      </w:pPr>
+    </w:p>
+    <w:p>
+      <w:pPr>
+        <w:pStyle w:val="NoSpacing"/>
+      </w:pPr>
+      <w:r>
+        <w:t>Improvement for the Algorithm:</w:t>
+      </w:r>
+    </w:p>
+    <w:p>
+      <w:pPr>
+        <w:pStyle w:val="NoSpacing"/>
+      </w:pPr>
+      <w:r>
+        <w:t xml:space="preserve">Working with large size of data can make errors, such as memory errors, it is easy to deal with if we limit the number of </w:t>
+      </w:r>
+      <w:proofErr w:type="gramStart"/>
+      <w:r>
+        <w:t>time</w:t>
+      </w:r>
+      <w:proofErr w:type="gramEnd"/>
+      <w:r>
+        <w:t xml:space="preserve"> point we measure to blocks with fixed size.</w:t>
+      </w:r>
+    </w:p>
+    <w:p>
+      <w:pPr>
+        <w:pStyle w:val="NoSpacing"/>
+        <w:ind w:left="720"/>
+      </w:pPr>
+    </w:p>
+    <w:p>
+      <w:pPr>
+        <w:pStyle w:val="NoSpacing"/>
+        <w:numPr>
+          <w:ilvl w:val="0"/>
+          <w:numId w:val="9"/>
+        </w:numPr>
+      </w:pPr>
+      <w:r>
+        <w:t>Calculate times with a given step-</w:t>
+      </w:r>
+      <w:proofErr w:type="gramStart"/>
+      <w:r>
+        <w:t>size</w:t>
+      </w:r>
+      <w:proofErr w:type="gramEnd"/>
+    </w:p>
+    <w:p>
+      <w:pPr>
+        <w:pStyle w:val="NoSpacing"/>
+        <w:numPr>
+          <w:ilvl w:val="0"/>
+          <w:numId w:val="9"/>
+        </w:numPr>
+      </w:pPr>
+      <w:r>
+        <w:t xml:space="preserve">divide the times received into </w:t>
+      </w:r>
+      <w:proofErr w:type="gramStart"/>
+      <w:r>
+        <w:t>blocks</w:t>
+      </w:r>
+      <w:proofErr w:type="gramEnd"/>
+    </w:p>
+    <w:p>
+      <w:pPr>
+        <w:pStyle w:val="NoSpacing"/>
+        <w:numPr>
+          <w:ilvl w:val="0"/>
+          <w:numId w:val="9"/>
+        </w:numPr>
+      </w:pPr>
+      <w:r>
+        <w:t>for each block do steps 3 to 5 in the previous algorithm</w:t>
+      </w:r>
+    </w:p>
+    <w:p>
+      <w:pPr>
+        <w:pStyle w:val="NoSpacing"/>
+        <w:numPr>
+          <w:ilvl w:val="0"/>
+          <w:numId w:val="9"/>
+        </w:numPr>
+      </w:pPr>
+      <w:r>
+        <w:t>If minimal step-size is reached, or the minimum we received is no better than the previous 2, get out of the loop. Else, reduce the step-size and repeat A to D.</w:t>
+      </w:r>
+    </w:p>
+    <w:p>
+      <w:pPr>
+        <w:pStyle w:val="NoSpacing"/>
+      </w:pPr>
+    </w:p>
+    <w:p>
+      <w:pPr>
+        <w:pStyle w:val="NoSpacing"/>
+      </w:pPr>
+      <w:r>
+        <w:t>Pseudo code:</w:t>
+      </w:r>
+    </w:p>
+    <w:p>
+      <w:pPr>
+        <w:pStyle w:val="NoSpacing"/>
+      </w:pPr>
+      <w:r>
+        <w:t xml:space="preserve">Input: tle1, tle2, </w:t>
+      </w:r>
+      <w:proofErr w:type="spellStart"/>
+      <w:r>
+        <w:t>t_end</w:t>
+      </w:r>
+      <w:proofErr w:type="spellEnd"/>
+      <w:r>
+        <w:t xml:space="preserve">, </w:t>
+      </w:r>
+      <w:proofErr w:type="spellStart"/>
+      <w:r>
+        <w:t>st_min</w:t>
+      </w:r>
+      <w:proofErr w:type="spellEnd"/>
+      <w:r>
+        <w:t xml:space="preserve">, </w:t>
+      </w:r>
+      <w:proofErr w:type="spellStart"/>
+      <w:r>
+        <w:t>p_max</w:t>
+      </w:r>
+      <w:proofErr w:type="spellEnd"/>
+      <w:r>
+        <w:t xml:space="preserve">, factor, </w:t>
+      </w:r>
+      <w:proofErr w:type="spellStart"/>
+      <w:r>
+        <w:t>init_step_size</w:t>
+      </w:r>
+      <w:proofErr w:type="spellEnd"/>
+      <w:r>
+        <w:t>, name</w:t>
+      </w:r>
+    </w:p>
+    <w:p>
+      <w:pPr>
+        <w:pStyle w:val="NoSpacing"/>
+      </w:pPr>
+    </w:p>
+    <w:p>
+      <w:pPr>
+        <w:pStyle w:val="NoSpacing"/>
+        <w:numPr>
+          <w:ilvl w:val="0"/>
+          <w:numId w:val="13"/>
+        </w:numPr>
+      </w:pPr>
+      <w:r>
+        <w:t xml:space="preserve">Initialize </w:t>
+      </w:r>
+      <w:proofErr w:type="spellStart"/>
+      <w:r>
+        <w:t>min_distance</w:t>
+      </w:r>
+      <w:proofErr w:type="spellEnd"/>
+      <w:r>
+        <w:t xml:space="preserve">, </w:t>
+      </w:r>
+      <w:proofErr w:type="spellStart"/>
+      <w:r>
+        <w:t>step_size</w:t>
+      </w:r>
+      <w:proofErr w:type="spellEnd"/>
+      <w:r>
+        <w:t xml:space="preserve">, </w:t>
+      </w:r>
+      <w:proofErr w:type="spellStart"/>
+      <w:r>
+        <w:t>min_</w:t>
+      </w:r>
+      <w:proofErr w:type="gramStart"/>
+      <w:r>
+        <w:t>time</w:t>
+      </w:r>
+      <w:proofErr w:type="spellEnd"/>
+      <w:proofErr w:type="gramEnd"/>
+    </w:p>
+    <w:p>
+      <w:pPr>
+        <w:pStyle w:val="NoSpacing"/>
+        <w:numPr>
+          <w:ilvl w:val="0"/>
+          <w:numId w:val="13"/>
+        </w:numPr>
+      </w:pPr>
+      <w:r>
+        <w:t xml:space="preserve"> Loop:</w:t>
+      </w:r>
+    </w:p>
+    <w:p>
+      <w:pPr>
+        <w:pStyle w:val="NoSpacing"/>
+        <w:numPr>
+          <w:ilvl w:val="0"/>
+          <w:numId w:val="14"/>
+        </w:numPr>
+      </w:pPr>
+      <w:r>
+        <w:t xml:space="preserve">Set counter to </w:t>
+      </w:r>
+      <w:proofErr w:type="gramStart"/>
+      <w:r>
+        <w:t>2</w:t>
+      </w:r>
+      <w:proofErr w:type="gramEnd"/>
+    </w:p>
+    <w:p>
+      <w:pPr>
+        <w:pStyle w:val="NoSpacing"/>
+        <w:numPr>
+          <w:ilvl w:val="0"/>
+          <w:numId w:val="14"/>
+        </w:numPr>
+      </w:pPr>
+      <w:r>
+        <w:t>Calculate number of points and blocks</w:t>
+      </w:r>
+    </w:p>
+    <w:p>
+      <w:pPr>
+        <w:pStyle w:val="NoSpacing"/>
+        <w:numPr>
+          <w:ilvl w:val="0"/>
+          <w:numId w:val="14"/>
+        </w:numPr>
+      </w:pPr>
+      <w:r>
+        <w:t>For each block:</w:t>
+      </w:r>
+    </w:p>
+    <w:p>
+      <w:pPr>
+        <w:pStyle w:val="NoSpacing"/>
+        <w:numPr>
+          <w:ilvl w:val="1"/>
+          <w:numId w:val="14"/>
+        </w:numPr>
+      </w:pPr>
+      <w:r>
+        <w:t xml:space="preserve">Generate time </w:t>
+      </w:r>
+      <w:proofErr w:type="gramStart"/>
+      <w:r>
+        <w:t>points</w:t>
+      </w:r>
+      <w:proofErr w:type="gramEnd"/>
+    </w:p>
+    <w:p>
+      <w:pPr>
+        <w:pStyle w:val="NoSpacing"/>
+        <w:numPr>
+          <w:ilvl w:val="1"/>
+          <w:numId w:val="14"/>
+        </w:numPr>
+      </w:pPr>
+      <w:r>
+        <w:t xml:space="preserve">Calculate </w:t>
+      </w:r>
+      <w:proofErr w:type="spellStart"/>
+      <w:r>
+        <w:t>jd</w:t>
+      </w:r>
+      <w:proofErr w:type="spellEnd"/>
+      <w:r>
+        <w:t xml:space="preserve">, </w:t>
+      </w:r>
+      <w:proofErr w:type="spellStart"/>
+      <w:proofErr w:type="gramStart"/>
+      <w:r>
+        <w:t>fr</w:t>
+      </w:r>
+      <w:proofErr w:type="spellEnd"/>
+      <w:proofErr w:type="gramEnd"/>
+    </w:p>
+    <w:p>
+      <w:pPr>
+        <w:pStyle w:val="NoSpacing"/>
+        <w:numPr>
+          <w:ilvl w:val="1"/>
+          <w:numId w:val="14"/>
+        </w:numPr>
+      </w:pPr>
+      <w:r>
+        <w:t xml:space="preserve">Initialize satellite objects sat1, </w:t>
+      </w:r>
+      <w:proofErr w:type="gramStart"/>
+      <w:r>
+        <w:t>sat2</w:t>
+      </w:r>
+      <w:proofErr w:type="gramEnd"/>
+    </w:p>
+    <w:p>
+      <w:pPr>
+        <w:pStyle w:val="NoSpacing"/>
+        <w:numPr>
+          <w:ilvl w:val="1"/>
+          <w:numId w:val="14"/>
+        </w:numPr>
+      </w:pPr>
+      <w:r>
+        <w:t xml:space="preserve">Assign </w:t>
+      </w:r>
+      <w:proofErr w:type="spellStart"/>
+      <w:r>
+        <w:t>jd</w:t>
+      </w:r>
+      <w:proofErr w:type="spellEnd"/>
+      <w:r>
+        <w:t xml:space="preserve">, </w:t>
+      </w:r>
+      <w:proofErr w:type="spellStart"/>
+      <w:r>
+        <w:t>fr</w:t>
+      </w:r>
+      <w:proofErr w:type="spellEnd"/>
+      <w:r>
+        <w:t xml:space="preserve"> to sat1 and </w:t>
+      </w:r>
+      <w:proofErr w:type="gramStart"/>
+      <w:r>
+        <w:t>sat2</w:t>
+      </w:r>
+      <w:proofErr w:type="gramEnd"/>
+    </w:p>
+    <w:p>
+      <w:pPr>
+        <w:pStyle w:val="NoSpacing"/>
+        <w:numPr>
+          <w:ilvl w:val="1"/>
+          <w:numId w:val="14"/>
+        </w:numPr>
+      </w:pPr>
+      <w:r>
+        <w:t xml:space="preserve">Calculate r1, r2 for sat1 and </w:t>
+      </w:r>
+      <w:proofErr w:type="gramStart"/>
+      <w:r>
+        <w:t>sat2</w:t>
+      </w:r>
+      <w:proofErr w:type="gramEnd"/>
+    </w:p>
+    <w:p>
+      <w:pPr>
+        <w:pStyle w:val="NoSpacing"/>
+        <w:numPr>
+          <w:ilvl w:val="1"/>
+          <w:numId w:val="14"/>
+        </w:numPr>
+      </w:pPr>
+      <w:r>
+        <w:t xml:space="preserve">Calculate distance between the </w:t>
+      </w:r>
+      <w:proofErr w:type="gramStart"/>
+      <w:r>
+        <w:t>objects</w:t>
+      </w:r>
+      <w:proofErr w:type="gramEnd"/>
+    </w:p>
+    <w:p>
+      <w:pPr>
+        <w:pStyle w:val="NoSpacing"/>
+        <w:numPr>
+          <w:ilvl w:val="1"/>
+          <w:numId w:val="14"/>
+        </w:numPr>
+      </w:pPr>
+      <w:r>
+        <w:t xml:space="preserve">Save location vectors and times to a </w:t>
+      </w:r>
+      <w:proofErr w:type="gramStart"/>
+      <w:r>
+        <w:t>file</w:t>
+      </w:r>
+      <w:proofErr w:type="gramEnd"/>
+    </w:p>
+    <w:p>
+      <w:pPr>
+        <w:pStyle w:val="NoSpacing"/>
+        <w:numPr>
+          <w:ilvl w:val="1"/>
+          <w:numId w:val="14"/>
+        </w:numPr>
+      </w:pPr>
+      <w:r>
+        <w:t xml:space="preserve">Find the minimum distance between the objects in the current </w:t>
+      </w:r>
+      <w:proofErr w:type="gramStart"/>
+      <w:r>
+        <w:t>block</w:t>
+      </w:r>
+      <w:proofErr w:type="gramEnd"/>
+    </w:p>
+    <w:p>
+      <w:pPr>
+        <w:pStyle w:val="NoSpacing"/>
+        <w:numPr>
+          <w:ilvl w:val="1"/>
+          <w:numId w:val="14"/>
+        </w:numPr>
+      </w:pPr>
+      <w:r>
+        <w:t xml:space="preserve">If a new minimum distance is found, update </w:t>
+      </w:r>
+      <w:proofErr w:type="spellStart"/>
+      <w:r>
+        <w:t>min_distance</w:t>
+      </w:r>
+      <w:proofErr w:type="spellEnd"/>
+      <w:r>
+        <w:t xml:space="preserve"> and </w:t>
+      </w:r>
+      <w:proofErr w:type="spellStart"/>
+      <w:r>
+        <w:t>min_</w:t>
+      </w:r>
+      <w:proofErr w:type="gramStart"/>
+      <w:r>
+        <w:t>time</w:t>
+      </w:r>
+      <w:proofErr w:type="spellEnd"/>
+      <w:proofErr w:type="gramEnd"/>
+    </w:p>
+    <w:p>
+      <w:pPr>
+        <w:pStyle w:val="NoSpacing"/>
+        <w:numPr>
+          <w:ilvl w:val="0"/>
+          <w:numId w:val="14"/>
+        </w:numPr>
+      </w:pPr>
+      <w:r>
+        <w:t xml:space="preserve">If no new minimum is found in any block, decrement the </w:t>
+      </w:r>
+      <w:proofErr w:type="gramStart"/>
+      <w:r>
+        <w:t>counter</w:t>
+      </w:r>
+      <w:proofErr w:type="gramEnd"/>
+    </w:p>
+    <w:p>
+      <w:pPr>
+        <w:pStyle w:val="NoSpacing"/>
+      </w:pPr>
+      <w:r>
+        <w:t xml:space="preserve">    </w:t>
+      </w:r>
+      <w:r>
+        <w:tab/>
+      </w:r>
+      <w:r>
+        <w:t>while (step</w:t>
+      </w:r>
+      <w:r>
+        <w:t xml:space="preserve"> </w:t>
+      </w:r>
+      <w:r>
+        <w:t xml:space="preserve">size is greater than </w:t>
+      </w:r>
+      <w:proofErr w:type="spellStart"/>
+      <w:r>
+        <w:t>st_min</w:t>
+      </w:r>
+      <w:proofErr w:type="spellEnd"/>
+      <w:r>
+        <w:t xml:space="preserve"> and counter </w:t>
+      </w:r>
+      <w:proofErr w:type="gramStart"/>
+      <w:r>
+        <w:t>is</w:t>
+      </w:r>
+      <w:proofErr w:type="gramEnd"/>
+      <w:r>
+        <w:t xml:space="preserve"> greater than 0)</w:t>
+      </w:r>
+    </w:p>
+    <w:p>
+      <w:pPr>
+        <w:pStyle w:val="NoSpacing"/>
+      </w:pPr>
+      <w:r>
+        <w:t xml:space="preserve">3. Return </w:t>
+      </w:r>
+      <w:proofErr w:type="spellStart"/>
+      <w:r>
+        <w:t>min_distance</w:t>
+      </w:r>
+      <w:proofErr w:type="spellEnd"/>
+      <w:r>
+        <w:t xml:space="preserve"> and </w:t>
+      </w:r>
+      <w:proofErr w:type="spellStart"/>
+      <w:r>
+        <w:t>min_time</w:t>
+      </w:r>
+      <w:proofErr w:type="spellEnd"/>
+    </w:p>
+    <w:p>
+      <w:pPr>
+        <w:pStyle w:val="NoSpacing"/>
+      </w:pPr>
+      <w:r>
+        <w:tab/>
+      </w:r>
+    </w:p>
+    <w:p>
+      <w:r>
+        <w:br w:type="page"/>
+      </w:r>
+    </w:p>
+    <w:p>
+      <w:pPr>
+        <w:pStyle w:val="NoSpacing"/>
+      </w:pPr>
+    </w:p>
+    <w:p>
+      <w:pPr>
+        <w:pStyle w:val="NoSpacing"/>
+        <w:bidi/>
+        <w:rPr>
+          <w:rtl/>
+        </w:rPr>
+      </w:pPr>
+    </w:p>
+    <w:p>
+      <w:pPr>
+        <w:pStyle w:val="NoSpacing"/>
+        <w:bidi/>
+        <w:rPr>
+          <w:rtl/>
+        </w:rPr>
+      </w:pPr>
+      <w:r>
+        <w:rPr>
+          <w:rFonts w:hint="cs"/>
+          <w:rtl/>
         </w:rPr>
         <w:t>תיאור אלגוריתם ללא מגבלת כמות מידע נשמרת</w:t>
       </w:r>
@@ -26,31 +676,44 @@
         <w:bidi/>
         <w:rPr>
           <w:rtl/>
-          <w:lang w:val="en-US"/>
-        </w:rPr>
-      </w:pPr>
-      <w:r>
-        <w:rPr>
-          <w:rFonts w:hint="cs"/>
-          <w:rtl/>
-          <w:lang w:val="en-US"/>
-        </w:rPr>
-        <w:t>בכל איטרציה נבצע:</w:t>
-      </w:r>
-    </w:p>
-    <w:p>
-      <w:pPr>
-        <w:pStyle w:val="NoSpacing"/>
-        <w:bidi/>
-        <w:rPr>
-          <w:lang w:val="en-US"/>
-        </w:rPr>
-      </w:pPr>
-      <w:r>
-        <w:rPr>
-          <w:rFonts w:hint="cs"/>
-          <w:rtl/>
-          <w:lang w:val="en-US"/>
+        </w:rPr>
+      </w:pPr>
+      <w:r>
+        <w:rPr>
+          <w:rFonts w:hint="cs"/>
+          <w:rtl/>
+        </w:rPr>
+        <w:t xml:space="preserve">בכל </w:t>
+      </w:r>
+      <w:proofErr w:type="spellStart"/>
+      <w:r>
+        <w:rPr>
+          <w:rFonts w:hint="cs"/>
+          <w:rtl/>
+        </w:rPr>
+        <w:t>איטרציה</w:t>
+      </w:r>
+      <w:proofErr w:type="spellEnd"/>
+      <w:r>
+        <w:rPr>
+          <w:rFonts w:hint="cs"/>
+          <w:rtl/>
+        </w:rPr>
+        <w:t xml:space="preserve"> נבצע:</w:t>
+      </w:r>
+    </w:p>
+    <w:p>
+      <w:pPr>
+        <w:pStyle w:val="NoSpacing"/>
+        <w:bidi/>
+        <w:rPr>
+          <w:rtl/>
+        </w:rPr>
+      </w:pPr>
+      <w:r>
+        <w:rPr>
+          <w:rFonts w:hint="cs"/>
+          <w:rtl/>
         </w:rPr>
         <w:t>נחשב נקודות זמן בקפיצות בגודל הצעד הנתון</w:t>
       </w:r>
@@ -59,29 +722,21 @@
       <w:pPr>
         <w:pStyle w:val="NoSpacing"/>
         <w:bidi/>
-        <w:rPr>
-          <w:lang w:val="en-US"/>
-        </w:rPr>
-      </w:pPr>
-      <w:r>
-        <w:rPr>
-          <w:rFonts w:hint="cs"/>
-          <w:rtl/>
-          <w:lang w:val="en-US"/>
+      </w:pPr>
+      <w:r>
+        <w:rPr>
+          <w:rFonts w:hint="cs"/>
+          <w:rtl/>
         </w:rPr>
         <w:t xml:space="preserve">נעביר את נקודות הזמן לפורמט הזמן המתאים עבור </w:t>
       </w:r>
       <w:r>
-        <w:rPr>
-          <w:lang w:val="en-US"/>
-        </w:rPr>
         <w:t>SGP4</w:t>
       </w:r>
       <w:r>
         <w:rPr>
           <w:rFonts w:hint="cs"/>
           <w:rtl/>
-          <w:lang w:val="en-US"/>
         </w:rPr>
         <w:t xml:space="preserve"> </w:t>
       </w:r>
@@ -90,29 +745,21 @@
       <w:pPr>
         <w:pStyle w:val="NoSpacing"/>
         <w:bidi/>
-        <w:rPr>
-          <w:lang w:val="en-US"/>
-        </w:rPr>
-      </w:pPr>
-      <w:r>
-        <w:rPr>
-          <w:rFonts w:hint="cs"/>
-          <w:rtl/>
-          <w:lang w:val="en-US"/>
+      </w:pPr>
+      <w:r>
+        <w:rPr>
+          <w:rFonts w:hint="cs"/>
+          <w:rtl/>
         </w:rPr>
         <w:t xml:space="preserve">נקרא </w:t>
       </w:r>
       <w:r>
-        <w:rPr>
-          <w:lang w:val="en-US"/>
-        </w:rPr>
         <w:t>SGP4</w:t>
       </w:r>
       <w:r>
         <w:rPr>
           <w:rFonts w:hint="cs"/>
           <w:rtl/>
-          <w:lang w:val="en-US"/>
         </w:rPr>
         <w:t xml:space="preserve"> </w:t>
       </w:r>
@@ -120,7 +767,6 @@
         <w:rPr>
           <w:rFonts w:hint="cs"/>
           <w:rtl/>
-          <w:lang w:val="en-US"/>
         </w:rPr>
         <w:t>על מערך הנקודות שלנו עבור אובייקט1</w:t>
       </w:r>
@@ -129,29 +775,21 @@
       <w:pPr>
         <w:pStyle w:val="NoSpacing"/>
         <w:bidi/>
-        <w:rPr>
-          <w:lang w:val="en-US"/>
-        </w:rPr>
-      </w:pPr>
-      <w:r>
-        <w:rPr>
-          <w:rFonts w:hint="cs"/>
-          <w:rtl/>
-          <w:lang w:val="en-US"/>
+      </w:pPr>
+      <w:r>
+        <w:rPr>
+          <w:rFonts w:hint="cs"/>
+          <w:rtl/>
         </w:rPr>
         <w:t xml:space="preserve">נקרא </w:t>
       </w:r>
       <w:r>
-        <w:rPr>
-          <w:lang w:val="en-US"/>
-        </w:rPr>
         <w:t>SGP4</w:t>
       </w:r>
       <w:r>
         <w:rPr>
           <w:rFonts w:hint="cs"/>
           <w:rtl/>
-          <w:lang w:val="en-US"/>
         </w:rPr>
         <w:t xml:space="preserve"> </w:t>
       </w:r>
@@ -159,7 +797,6 @@
         <w:rPr>
           <w:rFonts w:hint="cs"/>
           <w:rtl/>
-          <w:lang w:val="en-US"/>
         </w:rPr>
         <w:t>על מערך הנקודות שלנו עבור אובייקט2</w:t>
       </w:r>
@@ -168,92 +805,114 @@
       <w:pPr>
         <w:pStyle w:val="NoSpacing"/>
         <w:bidi/>
-        <w:rPr>
-          <w:lang w:val="en-US"/>
-        </w:rPr>
-      </w:pPr>
-      <w:r>
-        <w:rPr>
-          <w:rFonts w:hint="cs"/>
-          <w:rtl/>
-          <w:lang w:val="en-US"/>
-        </w:rPr>
-        <w:t>נקבל וקטורי מיקום של 2 אובייקטים, בכל נקודת זמן נבצע חישוב של גודל וקטור המרחק היחסי בניהם</w:t>
-      </w:r>
-    </w:p>
-    <w:p>
-      <w:pPr>
-        <w:pStyle w:val="NoSpacing"/>
-        <w:bidi/>
-        <w:rPr>
-          <w:lang w:val="en-US"/>
-        </w:rPr>
-      </w:pPr>
-      <w:r>
-        <w:rPr>
-          <w:rFonts w:hint="cs"/>
-          <w:rtl/>
-          <w:lang w:val="en-US"/>
-        </w:rPr>
-        <w:t>אם המרחק שהתקבל קטן מהמינימום עד כה(באיטרציה זו) שמור אותו ואת הזמן שבו הוא התרחש במקום</w:t>
-      </w:r>
-    </w:p>
-    <w:p>
-      <w:pPr>
-        <w:pStyle w:val="NoSpacing"/>
-        <w:bidi/>
-        <w:rPr>
-          <w:lang w:val="en-US"/>
-        </w:rPr>
-      </w:pPr>
-      <w:r>
-        <w:rPr>
-          <w:rFonts w:hint="cs"/>
-          <w:rtl/>
-          <w:lang w:val="en-US"/>
-        </w:rPr>
-        <w:t>שמור את הוקטורים בקובץ</w:t>
-      </w:r>
-    </w:p>
-    <w:p>
-      <w:pPr>
-        <w:pStyle w:val="NoSpacing"/>
-        <w:bidi/>
-        <w:rPr>
-          <w:rtl/>
-          <w:lang w:val="en-US"/>
-        </w:rPr>
-      </w:pPr>
-    </w:p>
-    <w:p>
-      <w:pPr>
-        <w:pStyle w:val="NoSpacing"/>
-        <w:bidi/>
-        <w:rPr>
-          <w:lang w:val="en-US"/>
-        </w:rPr>
-      </w:pPr>
-      <w:r>
-        <w:rPr>
-          <w:rFonts w:hint="cs"/>
-          <w:rtl/>
-          <w:lang w:val="en-US"/>
-        </w:rPr>
-        <w:t>נרוץ עד שקורה 1 מ2 אופציות, או שהגענו לגודל צעד זמן מינימלי או שהמינימום שמצאנו בסבב הנוכחי לא טוב יותר מהמינימום שמצאנו בסבב הקודם(כלומר סבבים נוספים יהיו מיותרים)</w:t>
-      </w:r>
-      <w:r>
-        <w:rPr>
-          <w:rFonts w:hint="cs"/>
-          <w:rtl/>
-          <w:lang w:val="en-US"/>
-        </w:rPr>
-        <w:t xml:space="preserve">. </w:t>
-      </w:r>
-      <w:r>
-        <w:rPr>
-          <w:rFonts w:hint="cs"/>
-          <w:rtl/>
-          <w:lang w:val="en-US"/>
+      </w:pPr>
+      <w:r>
+        <w:rPr>
+          <w:rFonts w:hint="cs"/>
+          <w:rtl/>
+        </w:rPr>
+        <w:t xml:space="preserve">נקבל </w:t>
+      </w:r>
+      <w:proofErr w:type="spellStart"/>
+      <w:r>
+        <w:rPr>
+          <w:rFonts w:hint="cs"/>
+          <w:rtl/>
+        </w:rPr>
+        <w:t>וקטורי</w:t>
+      </w:r>
+      <w:proofErr w:type="spellEnd"/>
+      <w:r>
+        <w:rPr>
+          <w:rFonts w:hint="cs"/>
+          <w:rtl/>
+        </w:rPr>
+        <w:t xml:space="preserve"> מיקום של 2 אובייקטים, בכל נקודת זמן נבצע חישוב של גודל וקטור המרחק היחסי בניהם</w:t>
+      </w:r>
+    </w:p>
+    <w:p>
+      <w:pPr>
+        <w:pStyle w:val="NoSpacing"/>
+        <w:bidi/>
+      </w:pPr>
+      <w:r>
+        <w:rPr>
+          <w:rFonts w:hint="cs"/>
+          <w:rtl/>
+        </w:rPr>
+        <w:t>אם המרחק שהתקבל קטן מהמינימום עד כה(</w:t>
+      </w:r>
+      <w:proofErr w:type="spellStart"/>
+      <w:r>
+        <w:rPr>
+          <w:rFonts w:hint="cs"/>
+          <w:rtl/>
+        </w:rPr>
+        <w:t>באיטרציה</w:t>
+      </w:r>
+      <w:proofErr w:type="spellEnd"/>
+      <w:r>
+        <w:rPr>
+          <w:rFonts w:hint="cs"/>
+          <w:rtl/>
+        </w:rPr>
+        <w:t xml:space="preserve"> זו) שמור אותו ואת הזמן שבו הוא התרחש במקום</w:t>
+      </w:r>
+    </w:p>
+    <w:p>
+      <w:pPr>
+        <w:pStyle w:val="NoSpacing"/>
+        <w:bidi/>
+      </w:pPr>
+      <w:r>
+        <w:rPr>
+          <w:rFonts w:hint="cs"/>
+          <w:rtl/>
+        </w:rPr>
+        <w:t xml:space="preserve">שמור את </w:t>
+      </w:r>
+      <w:proofErr w:type="spellStart"/>
+      <w:r>
+        <w:rPr>
+          <w:rFonts w:hint="cs"/>
+          <w:rtl/>
+        </w:rPr>
+        <w:t>הוקטורים</w:t>
+      </w:r>
+      <w:proofErr w:type="spellEnd"/>
+      <w:r>
+        <w:rPr>
+          <w:rFonts w:hint="cs"/>
+          <w:rtl/>
+        </w:rPr>
+        <w:t xml:space="preserve"> בקובץ</w:t>
+      </w:r>
+    </w:p>
+    <w:p>
+      <w:pPr>
+        <w:pStyle w:val="NoSpacing"/>
+        <w:bidi/>
+        <w:rPr>
+          <w:rtl/>
+        </w:rPr>
+      </w:pPr>
+    </w:p>
+    <w:p>
+      <w:pPr>
+        <w:pStyle w:val="NoSpacing"/>
+        <w:bidi/>
+      </w:pPr>
+      <w:r>
+        <w:rPr>
+          <w:rFonts w:hint="cs"/>
+          <w:rtl/>
+        </w:rPr>
+        <w:t xml:space="preserve">נרוץ עד שקורה 1 מ2 אופציות, או שהגענו לגודל צעד זמן מינימלי או שהמינימום שמצאנו בסבב הנוכחי לא טוב יותר מהמינימום שמצאנו בסבב הקודם(כלומר סבבים נוספים יהיו מיותרים). </w:t>
+      </w:r>
+      <w:r>
+        <w:rPr>
+          <w:rFonts w:hint="cs"/>
+          <w:rtl/>
         </w:rPr>
         <w:t>במידה והלולאה עדיין מקיימת את 2 הדרישות הנ"ל, הקטן את צעד הזמן בפקטור כלשהי נתון וחזור להתחלה</w:t>
       </w:r>
@@ -264,24 +923,21 @@
         <w:bidi/>
         <w:rPr>
           <w:rtl/>
-          <w:lang w:val="en-US"/>
-        </w:rPr>
-      </w:pPr>
-    </w:p>
-    <w:p>
-      <w:pPr>
-        <w:pStyle w:val="NoSpacing"/>
-        <w:bidi/>
-        <w:rPr>
-          <w:rtl/>
-          <w:lang w:val="en-US"/>
-        </w:rPr>
-      </w:pPr>
-      <w:r>
-        <w:rPr>
-          <w:rFonts w:hint="cs"/>
-          <w:rtl/>
-          <w:lang w:val="en-US"/>
+        </w:rPr>
+      </w:pPr>
+    </w:p>
+    <w:p>
+      <w:pPr>
+        <w:pStyle w:val="NoSpacing"/>
+        <w:bidi/>
+        <w:rPr>
+          <w:rtl/>
+        </w:rPr>
+      </w:pPr>
+      <w:r>
+        <w:rPr>
+          <w:rFonts w:hint="cs"/>
+          <w:rtl/>
         </w:rPr>
         <w:t>תיאור האלגוריתם עם גודל מערך מינימלי אפשרי</w:t>
       </w:r>
@@ -292,22 +948,35 @@
         <w:bidi/>
         <w:rPr>
           <w:rtl/>
-          <w:lang w:val="en-US"/>
-        </w:rPr>
-      </w:pPr>
-      <w:r>
-        <w:rPr>
-          <w:rFonts w:hint="cs"/>
-          <w:rtl/>
-          <w:lang w:val="en-US"/>
-        </w:rPr>
-        <w:t>פרמטרים: גודל בלוק מקסימלי, גודל צעד מינימלי, 2 נתוני לווינים, גודל זמן נמדד בשניות</w:t>
-      </w:r>
-      <w:r>
-        <w:rPr>
-          <w:rFonts w:hint="cs"/>
-          <w:rtl/>
-          <w:lang w:val="en-US"/>
+        </w:rPr>
+      </w:pPr>
+      <w:r>
+        <w:rPr>
+          <w:rFonts w:hint="cs"/>
+          <w:rtl/>
+        </w:rPr>
+        <w:t xml:space="preserve">פרמטרים: גודל בלוק מקסימלי, גודל צעד מינימלי, 2 נתוני </w:t>
+      </w:r>
+      <w:proofErr w:type="spellStart"/>
+      <w:r>
+        <w:rPr>
+          <w:rFonts w:hint="cs"/>
+          <w:rtl/>
+        </w:rPr>
+        <w:t>לווינים</w:t>
+      </w:r>
+      <w:proofErr w:type="spellEnd"/>
+      <w:r>
+        <w:rPr>
+          <w:rFonts w:hint="cs"/>
+          <w:rtl/>
+        </w:rPr>
+        <w:t>, גודל זמן נמדד בשניות</w:t>
+      </w:r>
+      <w:r>
+        <w:rPr>
+          <w:rFonts w:hint="cs"/>
+          <w:rtl/>
         </w:rPr>
         <w:t>, גודל שינוי שכבר לא אכפת לנו ממנו</w:t>
       </w:r>
@@ -318,31 +987,41 @@
         <w:bidi/>
         <w:rPr>
           <w:rtl/>
-          <w:lang w:val="en-US"/>
-        </w:rPr>
-      </w:pPr>
-      <w:r>
-        <w:rPr>
-          <w:rFonts w:hint="cs"/>
-          <w:rtl/>
-          <w:lang w:val="en-US"/>
-        </w:rPr>
-        <w:t>בכל איטרציה נבצע:</w:t>
-      </w:r>
-    </w:p>
-    <w:p>
-      <w:pPr>
-        <w:pStyle w:val="NoSpacing"/>
-        <w:bidi/>
-        <w:rPr>
-          <w:lang w:val="en-US"/>
-        </w:rPr>
-      </w:pPr>
-      <w:r>
-        <w:rPr>
-          <w:rFonts w:hint="cs"/>
-          <w:rtl/>
-          <w:lang w:val="en-US"/>
+        </w:rPr>
+      </w:pPr>
+      <w:r>
+        <w:rPr>
+          <w:rFonts w:hint="cs"/>
+          <w:rtl/>
+        </w:rPr>
+        <w:t xml:space="preserve">בכל </w:t>
+      </w:r>
+      <w:proofErr w:type="spellStart"/>
+      <w:r>
+        <w:rPr>
+          <w:rFonts w:hint="cs"/>
+          <w:rtl/>
+        </w:rPr>
+        <w:t>איטרציה</w:t>
+      </w:r>
+      <w:proofErr w:type="spellEnd"/>
+      <w:r>
+        <w:rPr>
+          <w:rFonts w:hint="cs"/>
+          <w:rtl/>
+        </w:rPr>
+        <w:t xml:space="preserve"> נבצע:</w:t>
+      </w:r>
+    </w:p>
+    <w:p>
+      <w:pPr>
+        <w:pStyle w:val="NoSpacing"/>
+        <w:bidi/>
+      </w:pPr>
+      <w:r>
+        <w:rPr>
+          <w:rFonts w:hint="cs"/>
+          <w:rtl/>
         </w:rPr>
         <w:t>פתח קובץ חדש עבור הרצה בגודל צעד זה</w:t>
       </w:r>
@@ -351,15 +1030,11 @@
       <w:pPr>
         <w:pStyle w:val="NoSpacing"/>
         <w:bidi/>
-        <w:rPr>
-          <w:lang w:val="en-US"/>
-        </w:rPr>
-      </w:pPr>
-      <w:r>
-        <w:rPr>
-          <w:rFonts w:hint="cs"/>
-          <w:rtl/>
-          <w:lang w:val="en-US"/>
+      </w:pPr>
+      <w:r>
+        <w:rPr>
+          <w:rFonts w:hint="cs"/>
+          <w:rtl/>
         </w:rPr>
         <w:t>חשב את מספר המערכים הנדרש כדי לאחסן את כלל הנקודות בסבב זה.</w:t>
       </w:r>
@@ -368,29 +1043,21 @@
       <w:pPr>
         <w:pStyle w:val="NoSpacing"/>
         <w:bidi/>
-        <w:rPr>
-          <w:lang w:val="en-US"/>
-        </w:rPr>
-      </w:pPr>
-      <w:r>
-        <w:rPr>
-          <w:rFonts w:hint="cs"/>
-          <w:rtl/>
-          <w:lang w:val="en-US"/>
+      </w:pPr>
+      <w:r>
+        <w:rPr>
+          <w:rFonts w:hint="cs"/>
+          <w:rtl/>
         </w:rPr>
         <w:t xml:space="preserve">עבור כל בלוק מ 0 עד </w:t>
       </w:r>
       <w:r>
-        <w:rPr>
-          <w:lang w:val="en-US"/>
-        </w:rPr>
         <w:t>k</w:t>
       </w:r>
       <w:r>
         <w:rPr>
           <w:rFonts w:hint="cs"/>
           <w:rtl/>
-          <w:lang w:val="en-US"/>
         </w:rPr>
         <w:t xml:space="preserve"> חשב את זמן ההתחלה שלו וזמן הסיום שלו</w:t>
       </w:r>
@@ -399,29 +1066,21 @@
       <w:pPr>
         <w:pStyle w:val="NoSpacing"/>
         <w:bidi/>
-        <w:rPr>
-          <w:lang w:val="en-US"/>
-        </w:rPr>
-      </w:pPr>
-      <w:r>
-        <w:rPr>
-          <w:rFonts w:hint="cs"/>
-          <w:rtl/>
-          <w:lang w:val="en-US"/>
+      </w:pPr>
+      <w:r>
+        <w:rPr>
+          <w:rFonts w:hint="cs"/>
+          <w:rtl/>
         </w:rPr>
         <w:t xml:space="preserve">לולאה, עבור כל בלוק מ0 עד </w:t>
       </w:r>
       <w:r>
-        <w:rPr>
-          <w:lang w:val="en-US"/>
-        </w:rPr>
         <w:t>K</w:t>
       </w:r>
       <w:r>
         <w:rPr>
           <w:rFonts w:hint="cs"/>
           <w:rtl/>
-          <w:lang w:val="en-US"/>
         </w:rPr>
         <w:t xml:space="preserve"> בצע:</w:t>
       </w:r>
@@ -430,25 +1089,20 @@
       <w:pPr>
         <w:pStyle w:val="NoSpacing"/>
         <w:bidi/>
-        <w:rPr>
-          <w:lang w:val="en-US"/>
-        </w:rPr>
-      </w:pPr>
-    </w:p>
-    <w:p>
-      <w:pPr>
-        <w:pStyle w:val="NoSpacing"/>
-        <w:bidi/>
-        <w:rPr>
-          <w:rtl/>
-          <w:lang w:val="en-US"/>
-        </w:rPr>
-      </w:pPr>
-      <w:r>
-        <w:rPr>
-          <w:rFonts w:hint="cs"/>
-          <w:rtl/>
-          <w:lang w:val="en-US"/>
+      </w:pPr>
+    </w:p>
+    <w:p>
+      <w:pPr>
+        <w:pStyle w:val="NoSpacing"/>
+        <w:bidi/>
+        <w:rPr>
+          <w:rtl/>
+        </w:rPr>
+      </w:pPr>
+      <w:r>
+        <w:rPr>
+          <w:rFonts w:hint="cs"/>
+          <w:rtl/>
         </w:rPr>
         <w:t>4.1. נחשב את נקודות הזמן מנקודת ההתחלה בקפיצות של גודל צעד עד לזמן הסיום</w:t>
       </w:r>
@@ -459,14 +1113,12 @@
         <w:bidi/>
         <w:rPr>
           <w:rtl/>
-          <w:lang w:val="en-US"/>
-        </w:rPr>
-      </w:pPr>
-      <w:r>
-        <w:rPr>
-          <w:rFonts w:hint="cs"/>
-          <w:rtl/>
-          <w:lang w:val="en-US"/>
+        </w:rPr>
+      </w:pPr>
+      <w:r>
+        <w:rPr>
+          <w:rFonts w:hint="cs"/>
+          <w:rtl/>
         </w:rPr>
         <w:t xml:space="preserve">4.2. </w:t>
       </w:r>
@@ -474,15 +1126,11 @@
         <w:rPr>
           <w:rFonts w:cs="Arial"/>
           <w:rtl/>
-          <w:lang w:val="en-US"/>
         </w:rPr>
         <w:tab/>
         <w:t xml:space="preserve">נעביר את נקודות הזמן לפורמט הזמן המתאים עבור </w:t>
       </w:r>
       <w:r>
-        <w:rPr>
-          <w:lang w:val="en-US"/>
-        </w:rPr>
         <w:t>SGP4</w:t>
       </w:r>
     </w:p>
@@ -490,16 +1138,12 @@
       <w:pPr>
         <w:pStyle w:val="NoSpacing"/>
         <w:bidi/>
-        <w:rPr>
-          <w:lang w:val="en-US"/>
-        </w:rPr>
       </w:pPr>
       <w:bookmarkStart w:id="0" w:name="_Hlk137146190"/>
       <w:r>
         <w:rPr>
           <w:rFonts w:hint="cs"/>
           <w:rtl/>
-          <w:lang w:val="en-US"/>
         </w:rPr>
         <w:t xml:space="preserve">4.3. </w:t>
       </w:r>
@@ -508,14 +1152,10 @@
         <w:rPr>
           <w:rFonts w:hint="cs"/>
           <w:rtl/>
-          <w:lang w:val="en-US"/>
         </w:rPr>
         <w:t xml:space="preserve">נעביר את נקודות הזמן לפורמט הזמן המתאים עבור </w:t>
       </w:r>
       <w:r>
-        <w:rPr>
-          <w:lang w:val="en-US"/>
-        </w:rPr>
         <w:t>SGP4</w:t>
       </w:r>
     </w:p>
@@ -523,45 +1163,21 @@
       <w:pPr>
         <w:pStyle w:val="NoSpacing"/>
         <w:bidi/>
-        <w:rPr>
-          <w:lang w:val="en-US"/>
-        </w:rPr>
-      </w:pPr>
-      <w:r>
-        <w:rPr>
-          <w:rFonts w:hint="cs"/>
-          <w:rtl/>
-          <w:lang w:val="en-US"/>
-        </w:rPr>
-        <w:t>4.</w:t>
-      </w:r>
-      <w:r>
-        <w:rPr>
-          <w:rFonts w:hint="cs"/>
-          <w:rtl/>
-          <w:lang w:val="en-US"/>
-        </w:rPr>
-        <w:t>4</w:t>
-      </w:r>
-      <w:r>
-        <w:rPr>
-          <w:rFonts w:hint="cs"/>
-          <w:rtl/>
-          <w:lang w:val="en-US"/>
-        </w:rPr>
-        <w:t xml:space="preserve">. נקרא </w:t>
-      </w:r>
-      <w:r>
-        <w:rPr>
-          <w:lang w:val="en-US"/>
-        </w:rPr>
+      </w:pPr>
+      <w:r>
+        <w:rPr>
+          <w:rFonts w:hint="cs"/>
+          <w:rtl/>
+        </w:rPr>
+        <w:t xml:space="preserve">4.4. נקרא </w:t>
+      </w:r>
+      <w:r>
         <w:t>SGP4</w:t>
       </w:r>
       <w:r>
         <w:rPr>
           <w:rFonts w:hint="cs"/>
           <w:rtl/>
-          <w:lang w:val="en-US"/>
         </w:rPr>
         <w:t xml:space="preserve"> </w:t>
       </w:r>
@@ -569,7 +1185,6 @@
         <w:rPr>
           <w:rFonts w:hint="cs"/>
           <w:rtl/>
-          <w:lang w:val="en-US"/>
         </w:rPr>
         <w:t>על מערך הנקודות שלנו עבור אובייקט1</w:t>
       </w:r>
@@ -578,45 +1193,21 @@
       <w:pPr>
         <w:pStyle w:val="NoSpacing"/>
         <w:bidi/>
-        <w:rPr>
-          <w:lang w:val="en-US"/>
-        </w:rPr>
-      </w:pPr>
-      <w:r>
-        <w:rPr>
-          <w:rFonts w:hint="cs"/>
-          <w:rtl/>
-          <w:lang w:val="en-US"/>
-        </w:rPr>
-        <w:t>4.</w:t>
-      </w:r>
-      <w:r>
-        <w:rPr>
-          <w:rFonts w:hint="cs"/>
-          <w:rtl/>
-          <w:lang w:val="en-US"/>
-        </w:rPr>
-        <w:t>5</w:t>
-      </w:r>
-      <w:r>
-        <w:rPr>
-          <w:rFonts w:hint="cs"/>
-          <w:rtl/>
-          <w:lang w:val="en-US"/>
-        </w:rPr>
-        <w:t xml:space="preserve">. נקרא </w:t>
-      </w:r>
-      <w:r>
-        <w:rPr>
-          <w:lang w:val="en-US"/>
-        </w:rPr>
+      </w:pPr>
+      <w:r>
+        <w:rPr>
+          <w:rFonts w:hint="cs"/>
+          <w:rtl/>
+        </w:rPr>
+        <w:t xml:space="preserve">4.5. נקרא </w:t>
+      </w:r>
+      <w:r>
         <w:t>SGP4</w:t>
       </w:r>
       <w:r>
         <w:rPr>
           <w:rFonts w:hint="cs"/>
           <w:rtl/>
-          <w:lang w:val="en-US"/>
         </w:rPr>
         <w:t xml:space="preserve"> </w:t>
       </w:r>
@@ -624,7 +1215,6 @@
         <w:rPr>
           <w:rFonts w:hint="cs"/>
           <w:rtl/>
-          <w:lang w:val="en-US"/>
         </w:rPr>
         <w:t>על מערך הנקודות שלנו עבור אובייקט2</w:t>
       </w:r>
@@ -633,116 +1223,104 @@
       <w:pPr>
         <w:pStyle w:val="NoSpacing"/>
         <w:bidi/>
-        <w:rPr>
-          <w:lang w:val="en-US"/>
-        </w:rPr>
-      </w:pPr>
-      <w:r>
-        <w:rPr>
-          <w:rFonts w:hint="cs"/>
-          <w:rtl/>
-          <w:lang w:val="en-US"/>
-        </w:rPr>
-        <w:t>4.</w:t>
-      </w:r>
-      <w:r>
-        <w:rPr>
-          <w:rFonts w:hint="cs"/>
-          <w:rtl/>
-          <w:lang w:val="en-US"/>
-        </w:rPr>
-        <w:t>6</w:t>
-      </w:r>
-      <w:r>
-        <w:rPr>
-          <w:rFonts w:hint="cs"/>
-          <w:rtl/>
-          <w:lang w:val="en-US"/>
-        </w:rPr>
-        <w:t>. נקבל וקטורי מיקום של 2 אובייקטים, בכל נקודת זמן נבצע חישוב של גודל וקטור המרחק היחסי בניהם</w:t>
-      </w:r>
-    </w:p>
-    <w:p>
-      <w:pPr>
-        <w:pStyle w:val="NoSpacing"/>
-        <w:bidi/>
-        <w:rPr>
-          <w:lang w:val="en-US"/>
-        </w:rPr>
-      </w:pPr>
-      <w:r>
-        <w:rPr>
-          <w:rFonts w:hint="cs"/>
-          <w:rtl/>
-          <w:lang w:val="en-US"/>
-        </w:rPr>
-        <w:t>4.</w:t>
-      </w:r>
-      <w:r>
-        <w:rPr>
-          <w:rFonts w:hint="cs"/>
-          <w:rtl/>
-          <w:lang w:val="en-US"/>
-        </w:rPr>
-        <w:t>7</w:t>
-      </w:r>
-      <w:r>
-        <w:rPr>
-          <w:rFonts w:hint="cs"/>
-          <w:rtl/>
-          <w:lang w:val="en-US"/>
-        </w:rPr>
-        <w:t>. אם המרחק שהתקבל קטן מהמינימום עד כה(באיטרציה זו) שמור אותו ואת הזמן שבו הוא התרחש במקום</w:t>
-      </w:r>
-    </w:p>
-    <w:p>
-      <w:pPr>
-        <w:pStyle w:val="NoSpacing"/>
-        <w:bidi/>
-        <w:rPr>
-          <w:rtl/>
-          <w:lang w:val="en-US"/>
-        </w:rPr>
-      </w:pPr>
-      <w:r>
-        <w:rPr>
-          <w:rFonts w:hint="cs"/>
-          <w:rtl/>
-          <w:lang w:val="en-US"/>
-        </w:rPr>
-        <w:t>4.</w:t>
-      </w:r>
-      <w:r>
-        <w:rPr>
-          <w:rFonts w:hint="cs"/>
-          <w:rtl/>
-          <w:lang w:val="en-US"/>
-        </w:rPr>
-        <w:t>8</w:t>
-      </w:r>
-      <w:r>
-        <w:rPr>
-          <w:rFonts w:hint="cs"/>
-          <w:rtl/>
-          <w:lang w:val="en-US"/>
-        </w:rPr>
-        <w:t>. שמור את הוקטורים בקובץ</w:t>
-      </w:r>
-    </w:p>
-    <w:p>
-      <w:pPr>
-        <w:pStyle w:val="NoSpacing"/>
-        <w:bidi/>
-        <w:rPr>
-          <w:rtl/>
-          <w:lang w:val="en-US"/>
-        </w:rPr>
-      </w:pPr>
-      <w:r>
-        <w:rPr>
-          <w:rFonts w:hint="cs"/>
-          <w:rtl/>
-          <w:lang w:val="en-US"/>
+      </w:pPr>
+      <w:r>
+        <w:rPr>
+          <w:rFonts w:hint="cs"/>
+          <w:rtl/>
+        </w:rPr>
+        <w:t xml:space="preserve">4.6. נקבל </w:t>
+      </w:r>
+      <w:proofErr w:type="spellStart"/>
+      <w:r>
+        <w:rPr>
+          <w:rFonts w:hint="cs"/>
+          <w:rtl/>
+        </w:rPr>
+        <w:t>וקטורי</w:t>
+      </w:r>
+      <w:proofErr w:type="spellEnd"/>
+      <w:r>
+        <w:rPr>
+          <w:rFonts w:hint="cs"/>
+          <w:rtl/>
+        </w:rPr>
+        <w:t xml:space="preserve"> מיקום של 2 אובייקטים, בכל נקודת זמן נבצע חישוב של גודל וקטור המרחק היחסי בניהם</w:t>
+      </w:r>
+    </w:p>
+    <w:p>
+      <w:pPr>
+        <w:pStyle w:val="NoSpacing"/>
+        <w:bidi/>
+      </w:pPr>
+      <w:r>
+        <w:rPr>
+          <w:rFonts w:hint="cs"/>
+          <w:rtl/>
+        </w:rPr>
+        <w:t>4.7. אם המרחק שהתקבל קטן מהמינימום עד כה(</w:t>
+      </w:r>
+      <w:proofErr w:type="spellStart"/>
+      <w:r>
+        <w:rPr>
+          <w:rFonts w:hint="cs"/>
+          <w:rtl/>
+        </w:rPr>
+        <w:t>באיטרציה</w:t>
+      </w:r>
+      <w:proofErr w:type="spellEnd"/>
+      <w:r>
+        <w:rPr>
+          <w:rFonts w:hint="cs"/>
+          <w:rtl/>
+        </w:rPr>
+        <w:t xml:space="preserve"> זו) שמור אותו ואת הזמן שבו הוא התרחש במקום</w:t>
+      </w:r>
+    </w:p>
+    <w:p>
+      <w:pPr>
+        <w:pStyle w:val="NoSpacing"/>
+        <w:bidi/>
+        <w:rPr>
+          <w:rtl/>
+        </w:rPr>
+      </w:pPr>
+      <w:r>
+        <w:rPr>
+          <w:rFonts w:hint="cs"/>
+          <w:rtl/>
+        </w:rPr>
+        <w:t xml:space="preserve">4.8. שמור את </w:t>
+      </w:r>
+      <w:proofErr w:type="spellStart"/>
+      <w:r>
+        <w:rPr>
+          <w:rFonts w:hint="cs"/>
+          <w:rtl/>
+        </w:rPr>
+        <w:t>הוקטורים</w:t>
+      </w:r>
+      <w:proofErr w:type="spellEnd"/>
+      <w:r>
+        <w:rPr>
+          <w:rFonts w:hint="cs"/>
+          <w:rtl/>
+        </w:rPr>
+        <w:t xml:space="preserve"> בקובץ</w:t>
+      </w:r>
+    </w:p>
+    <w:p>
+      <w:pPr>
+        <w:pStyle w:val="NoSpacing"/>
+        <w:bidi/>
+        <w:rPr>
+          <w:rtl/>
+        </w:rPr>
+      </w:pPr>
+      <w:r>
+        <w:rPr>
+          <w:rFonts w:hint="cs"/>
+          <w:rtl/>
         </w:rPr>
         <w:t>שמור את הקובץ של הסבב בגודל צעד זה עם נקודת הזמן והמרחק המינימלי שנמצאו</w:t>
       </w:r>
@@ -753,14 +1331,12 @@
         <w:bidi/>
         <w:rPr>
           <w:rtl/>
-          <w:lang w:val="en-US"/>
-        </w:rPr>
-      </w:pPr>
-      <w:r>
-        <w:rPr>
-          <w:rFonts w:hint="cs"/>
-          <w:rtl/>
-          <w:lang w:val="en-US"/>
+        </w:rPr>
+      </w:pPr>
+      <w:r>
+        <w:rPr>
+          <w:rFonts w:hint="cs"/>
+          <w:rtl/>
         </w:rPr>
         <w:t>נרוץ עד שקורה 1 מ2 אופציות, או שהגענו לגודל צעד זמן מינימלי או שהמינימום שמצאנו בסבב הנוכחי לא טוב יותר מהמינימום שמצאנו בסבב הקודם(כלומר סבבים נוספים יהיו מיותרים). במידה והלולאה עדיין מקיימת את 2 הדרישות הנ"ל, הקטן את צעד הזמן בפקטור כלשהי נתון וחזור להתחלה</w:t>
       </w:r>
@@ -771,14 +1347,12 @@
         <w:bidi/>
         <w:rPr>
           <w:rtl/>
-          <w:lang w:val="en-US"/>
-        </w:rPr>
-      </w:pPr>
-      <w:r>
-        <w:rPr>
-          <w:rFonts w:hint="cs"/>
-          <w:rtl/>
-          <w:lang w:val="en-US"/>
+        </w:rPr>
+      </w:pPr>
+      <w:r>
+        <w:rPr>
+          <w:rFonts w:hint="cs"/>
+          <w:rtl/>
         </w:rPr>
         <w:t xml:space="preserve"> </w:t>
       </w:r>
@@ -786,146 +1360,85 @@
     <w:p>
       <w:pPr>
         <w:pStyle w:val="NoSpacing"/>
-        <w:bidi/>
-        <w:rPr>
-          <w:rFonts w:hint="cs"/>
-          <w:rtl/>
-          <w:lang w:val="en-US"/>
-        </w:rPr>
-      </w:pPr>
-    </w:p>
-    <w:p>
-      <w:pPr>
-        <w:pStyle w:val="NoSpacing"/>
-        <w:rPr>
-          <w:lang w:val="en-US"/>
-        </w:rPr>
-      </w:pPr>
-    </w:p>
-    <w:p>
-      <w:pPr>
-        <w:pStyle w:val="NoSpacing"/>
-        <w:rPr>
-          <w:lang w:val="en-US"/>
-        </w:rPr>
-      </w:pPr>
-    </w:p>
-    <w:p>
-      <w:pPr>
-        <w:pStyle w:val="NoSpacing"/>
-        <w:rPr>
-          <w:lang w:val="en-US"/>
-        </w:rPr>
-      </w:pPr>
-      <w:r>
-        <w:rPr>
-          <w:lang w:val="en-US"/>
-        </w:rPr>
-        <w:t xml:space="preserve">Propagator points generating algorithm </w:t>
-      </w:r>
-    </w:p>
-    <w:p>
-      <w:pPr>
-        <w:pStyle w:val="NoSpacing"/>
-        <w:rPr>
-          <w:lang w:val="en-US"/>
-        </w:rPr>
-      </w:pPr>
-      <w:r>
-        <w:rPr>
-          <w:lang w:val="en-US"/>
-        </w:rPr>
+      </w:pPr>
+      <w:r>
+        <w:t xml:space="preserve">Propagator points generating </w:t>
+      </w:r>
+      <w:proofErr w:type="gramStart"/>
+      <w:r>
+        <w:t>algorithm</w:t>
+      </w:r>
+      <w:proofErr w:type="gramEnd"/>
+      <w:r>
+        <w:t xml:space="preserve"> </w:t>
+      </w:r>
+    </w:p>
+    <w:p>
+      <w:pPr>
+        <w:pStyle w:val="NoSpacing"/>
+      </w:pPr>
+      <w:r>
         <w:t xml:space="preserve">TLE = two lines elements </w:t>
       </w:r>
     </w:p>
     <w:p>
       <w:pPr>
         <w:pStyle w:val="NoSpacing"/>
-        <w:rPr>
-          <w:lang w:val="en-US"/>
-        </w:rPr>
-      </w:pPr>
-      <w:r>
-        <w:rPr>
-          <w:rFonts w:hint="cs"/>
-          <w:lang w:val="en-US"/>
+      </w:pPr>
+      <w:proofErr w:type="spellStart"/>
+      <w:r>
+        <w:rPr>
+          <w:rFonts w:hint="cs"/>
         </w:rPr>
         <w:t>T</w:t>
       </w:r>
       <w:r>
-        <w:rPr>
-          <w:lang w:val="en-US"/>
-        </w:rPr>
         <w:t>_end</w:t>
       </w:r>
-      <w:r>
-        <w:rPr>
-          <w:lang w:val="en-US"/>
-        </w:rPr>
+      <w:proofErr w:type="spellEnd"/>
+      <w:r>
         <w:t xml:space="preserve"> </w:t>
       </w:r>
       <w:r>
-        <w:rPr>
-          <w:lang w:val="en-US"/>
-        </w:rPr>
         <w:t xml:space="preserve">= we need points in time from epoch time up to </w:t>
       </w:r>
-      <w:r>
-        <w:rPr>
-          <w:rFonts w:hint="cs"/>
-          <w:lang w:val="en-US"/>
+      <w:proofErr w:type="spellStart"/>
+      <w:r>
+        <w:rPr>
+          <w:rFonts w:hint="cs"/>
         </w:rPr>
         <w:t>T</w:t>
       </w:r>
       <w:r>
-        <w:rPr>
-          <w:lang w:val="en-US"/>
-        </w:rPr>
         <w:t>_end</w:t>
       </w:r>
-      <w:r>
-        <w:rPr>
-          <w:lang w:val="en-US"/>
-        </w:rPr>
+      <w:proofErr w:type="spellEnd"/>
+      <w:r>
         <w:t xml:space="preserve"> </w:t>
       </w:r>
       <w:r>
-        <w:rPr>
-          <w:lang w:val="en-US"/>
-        </w:rPr>
         <w:t>seconds later.</w:t>
       </w:r>
     </w:p>
     <w:p>
       <w:pPr>
         <w:pStyle w:val="NoSpacing"/>
-        <w:rPr>
-          <w:lang w:val="en-US"/>
-        </w:rPr>
-      </w:pPr>
-      <w:r>
-        <w:rPr>
-          <w:lang w:val="en-US"/>
-        </w:rPr>
+      </w:pPr>
+      <w:proofErr w:type="spellStart"/>
+      <w:r>
         <w:t>St_min</w:t>
       </w:r>
-      <w:r>
-        <w:rPr>
-          <w:lang w:val="en-US"/>
-        </w:rPr>
+      <w:proofErr w:type="spellEnd"/>
+      <w:r>
         <w:t xml:space="preserve"> </w:t>
       </w:r>
       <w:r>
-        <w:rPr>
-          <w:lang w:val="en-US"/>
-        </w:rPr>
         <w:t xml:space="preserve">= </w:t>
       </w:r>
       <w:r>
         <w:rPr>
           <w:rFonts w:hint="cs"/>
           <w:rtl/>
-          <w:lang w:val="en-US"/>
         </w:rPr>
         <w:t>לא מחלקים לנקודת זמן קטנה יותר</w:t>
       </w:r>
@@ -933,305 +1446,244 @@
     <w:p>
       <w:pPr>
         <w:pStyle w:val="NoSpacing"/>
-        <w:rPr>
-          <w:rFonts w:hint="cs"/>
-          <w:lang w:val="en-US"/>
-        </w:rPr>
-      </w:pPr>
-      <w:r>
-        <w:rPr>
-          <w:lang w:val="en-US"/>
-        </w:rPr>
+      </w:pPr>
+      <w:proofErr w:type="spellStart"/>
+      <w:r>
         <w:t>B_max</w:t>
       </w:r>
-      <w:r>
-        <w:rPr>
-          <w:lang w:val="en-US"/>
-        </w:rPr>
+      <w:proofErr w:type="spellEnd"/>
+      <w:r>
         <w:t xml:space="preserve"> </w:t>
       </w:r>
       <w:r>
-        <w:rPr>
-          <w:lang w:val="en-US"/>
-        </w:rPr>
-        <w:t>= we cant save one array\list bigger than that size, divide into smaller arrays</w:t>
-      </w:r>
-      <w:r>
-        <w:rPr>
-          <w:lang w:val="en-US"/>
-        </w:rPr>
+        <w:t xml:space="preserve">= we </w:t>
+      </w:r>
+      <w:proofErr w:type="spellStart"/>
+      <w:proofErr w:type="gramStart"/>
+      <w:r>
+        <w:t>cant</w:t>
+      </w:r>
+      <w:proofErr w:type="spellEnd"/>
+      <w:proofErr w:type="gramEnd"/>
+      <w:r>
+        <w:t xml:space="preserve"> save one array\list bigger than that size, divide into smaller arrays</w:t>
+      </w:r>
+      <w:r>
         <w:t xml:space="preserve"> – </w:t>
       </w:r>
       <w:r>
         <w:rPr>
           <w:rFonts w:hint="cs"/>
           <w:rtl/>
-          <w:lang w:val="en-US"/>
         </w:rPr>
         <w:t>צריך לחשב איכשהו</w:t>
       </w:r>
     </w:p>
     <w:p>
       <w:pPr>
-        <w:rPr>
-          <w:lang w:val="en-US"/>
-        </w:rPr>
-      </w:pPr>
-      <w:r>
-        <w:rPr>
-          <w:lang w:val="en-US"/>
-        </w:rPr>
-        <w:br w:type="page"/>
-      </w:r>
-    </w:p>
-    <w:p>
-      <w:pPr>
-        <w:pStyle w:val="NoSpacing"/>
-        <w:rPr>
-          <w:lang w:val="en-US"/>
-        </w:rPr>
-      </w:pPr>
-      <w:r>
-        <w:rPr>
-          <w:lang w:val="en-US"/>
-        </w:rPr>
+        <w:pStyle w:val="NoSpacing"/>
+      </w:pPr>
+    </w:p>
+    <w:p>
+      <w:pPr>
+        <w:pStyle w:val="NoSpacing"/>
+      </w:pPr>
+      <w:r>
+        <w:t xml:space="preserve">e1, e2 are the </w:t>
+      </w:r>
+      <w:proofErr w:type="gramStart"/>
+      <w:r>
+        <w:t>TLE(</w:t>
+      </w:r>
+      <w:proofErr w:type="gramEnd"/>
+      <w:r>
+        <w:t xml:space="preserve">two line elements) of 2 </w:t>
+      </w:r>
+      <w:proofErr w:type="spellStart"/>
+      <w:r>
+        <w:t>sattelites</w:t>
+      </w:r>
+      <w:proofErr w:type="spellEnd"/>
+    </w:p>
+    <w:p>
+      <w:pPr>
+        <w:pStyle w:val="NoSpacing"/>
+      </w:pPr>
+      <w:r>
+        <w:t xml:space="preserve">We try to get the min from Epoch up to </w:t>
+      </w:r>
+      <w:proofErr w:type="spellStart"/>
+      <w:r>
+        <w:t>T_end</w:t>
+      </w:r>
+      <w:proofErr w:type="spellEnd"/>
+      <w:r>
+        <w:t xml:space="preserve"> seconds </w:t>
+      </w:r>
+      <w:proofErr w:type="gramStart"/>
+      <w:r>
+        <w:t>later</w:t>
+      </w:r>
+      <w:proofErr w:type="gramEnd"/>
+    </w:p>
+    <w:p>
+      <w:pPr>
+        <w:pStyle w:val="NoSpacing"/>
+      </w:pPr>
+      <w:proofErr w:type="spellStart"/>
+      <w:r>
+        <w:t>St_min</w:t>
+      </w:r>
+      <w:proofErr w:type="spellEnd"/>
+      <w:r>
+        <w:t xml:space="preserve"> is the minimal size of step in </w:t>
+      </w:r>
+      <w:proofErr w:type="gramStart"/>
+      <w:r>
+        <w:t>seconds(</w:t>
+      </w:r>
+      <w:proofErr w:type="gramEnd"/>
+      <w:r>
+        <w:t>can be a fraction)</w:t>
+      </w:r>
+    </w:p>
+    <w:p>
+      <w:pPr>
+        <w:pStyle w:val="NoSpacing"/>
+      </w:pPr>
+      <w:proofErr w:type="spellStart"/>
+      <w:r>
+        <w:t>P</w:t>
+      </w:r>
+      <w:r>
+        <w:t>_max</w:t>
+      </w:r>
+      <w:proofErr w:type="spellEnd"/>
+      <w:r>
+        <w:t xml:space="preserve"> is the max </w:t>
+      </w:r>
+      <w:proofErr w:type="gramStart"/>
+      <w:r>
+        <w:t>amount</w:t>
+      </w:r>
+      <w:proofErr w:type="gramEnd"/>
+      <w:r>
+        <w:t xml:space="preserve"> of points we can calculate in one call of sgp4_array</w:t>
+      </w:r>
+    </w:p>
+    <w:p>
+      <w:pPr>
+        <w:pStyle w:val="NoSpacing"/>
+      </w:pPr>
+      <w:r>
+        <w:t xml:space="preserve">Factor is the </w:t>
+      </w:r>
+      <w:r>
+        <w:t>factor we divide the time step by</w:t>
+      </w:r>
+    </w:p>
+    <w:p>
+      <w:pPr>
+        <w:pStyle w:val="NoSpacing"/>
+      </w:pPr>
+      <w:r>
+        <w:t>initial step size</w:t>
+      </w:r>
+      <w:r>
+        <w:t xml:space="preserve"> is the size of the initial step size in </w:t>
+      </w:r>
+      <w:proofErr w:type="gramStart"/>
+      <w:r>
+        <w:t>seconds</w:t>
+      </w:r>
+      <w:proofErr w:type="gramEnd"/>
+    </w:p>
+    <w:p>
+      <w:pPr>
+        <w:pStyle w:val="NoSpacing"/>
+      </w:pPr>
+    </w:p>
+    <w:p>
+      <w:pPr>
+        <w:pStyle w:val="NoSpacing"/>
+      </w:pPr>
+      <w:r>
         <w:lastRenderedPageBreak/>
-        <w:t>e1, e2 are the TLE(two line elements) of 2 sattelites</w:t>
-      </w:r>
-    </w:p>
-    <w:p>
-      <w:pPr>
-        <w:pStyle w:val="NoSpacing"/>
-        <w:rPr>
-          <w:lang w:val="en-US"/>
-        </w:rPr>
-      </w:pPr>
-      <w:r>
-        <w:rPr>
-          <w:lang w:val="en-US"/>
-        </w:rPr>
-        <w:t>We try to get the min from Epoch up to T_end seconds later</w:t>
-      </w:r>
-    </w:p>
-    <w:p>
-      <w:pPr>
-        <w:pStyle w:val="NoSpacing"/>
-        <w:rPr>
-          <w:lang w:val="en-US"/>
-        </w:rPr>
-      </w:pPr>
-      <w:r>
-        <w:rPr>
-          <w:lang w:val="en-US"/>
-        </w:rPr>
-        <w:t>St_min is the minimal size of step in seconds(can be a fraction)</w:t>
-      </w:r>
-    </w:p>
-    <w:p>
-      <w:pPr>
-        <w:pStyle w:val="NoSpacing"/>
-        <w:rPr>
-          <w:lang w:val="en-US"/>
-        </w:rPr>
-      </w:pPr>
-      <w:r>
-        <w:rPr>
-          <w:lang w:val="en-US"/>
-        </w:rPr>
+        <w:t>Input: e</w:t>
+      </w:r>
+      <w:proofErr w:type="gramStart"/>
+      <w:r>
+        <w:t>1,e</w:t>
+      </w:r>
+      <w:proofErr w:type="gramEnd"/>
+      <w:r>
+        <w:t>2</w:t>
+      </w:r>
+      <w:r>
+        <w:t>,</w:t>
+      </w:r>
+      <w:r>
+        <w:rPr>
+          <w:rFonts w:hint="cs"/>
+        </w:rPr>
+        <w:t>T</w:t>
+      </w:r>
+      <w:r>
+        <w:t>_end</w:t>
+      </w:r>
+      <w:r>
+        <w:t xml:space="preserve">, </w:t>
+      </w:r>
+      <w:proofErr w:type="spellStart"/>
+      <w:r>
+        <w:t>St_min</w:t>
+      </w:r>
+      <w:proofErr w:type="spellEnd"/>
+      <w:r>
+        <w:t xml:space="preserve">, </w:t>
+      </w:r>
+      <w:proofErr w:type="spellStart"/>
+      <w:r>
         <w:t>P</w:t>
       </w:r>
       <w:r>
-        <w:rPr>
-          <w:lang w:val="en-US"/>
-        </w:rPr>
         <w:t>_max</w:t>
       </w:r>
-      <w:r>
-        <w:rPr>
-          <w:lang w:val="en-US"/>
-        </w:rPr>
-        <w:t xml:space="preserve"> is the max amount of points we can calculate in one call of </w:t>
-      </w:r>
-      <w:r>
-        <w:rPr>
-          <w:lang w:val="en-US"/>
-        </w:rPr>
-        <w:t>sgp4_array</w:t>
-      </w:r>
-    </w:p>
-    <w:p>
-      <w:pPr>
-        <w:pStyle w:val="NoSpacing"/>
-        <w:rPr>
-          <w:lang w:val="en-US"/>
-        </w:rPr>
-      </w:pPr>
-      <w:r>
-        <w:rPr>
-          <w:lang w:val="en-US"/>
-        </w:rPr>
-        <w:t xml:space="preserve">Factor is the </w:t>
-      </w:r>
-      <w:r>
-        <w:rPr>
-          <w:lang w:val="en-US"/>
-        </w:rPr>
-        <w:t>factor we divide the time step by</w:t>
-      </w:r>
-    </w:p>
-    <w:p>
-      <w:pPr>
-        <w:pStyle w:val="NoSpacing"/>
-        <w:rPr>
-          <w:lang w:val="en-US"/>
-        </w:rPr>
-      </w:pPr>
-      <w:r>
-        <w:rPr>
-          <w:lang w:val="en-US"/>
-        </w:rPr>
+      <w:proofErr w:type="spellEnd"/>
+      <w:r>
+        <w:t>,</w:t>
+      </w:r>
+      <w:r>
+        <w:t xml:space="preserve"> </w:t>
+      </w:r>
+      <w:r>
+        <w:t>Factor,</w:t>
+      </w:r>
+      <w:r>
+        <w:t xml:space="preserve"> </w:t>
+      </w:r>
+      <w:r>
         <w:t>initial step size</w:t>
       </w:r>
-      <w:r>
-        <w:rPr>
-          <w:lang w:val="en-US"/>
-        </w:rPr>
-        <w:t xml:space="preserve"> is the size of the initial step size in seconds</w:t>
-      </w:r>
-    </w:p>
-    <w:p>
-      <w:pPr>
-        <w:pStyle w:val="NoSpacing"/>
-        <w:rPr>
-          <w:rFonts w:hint="cs"/>
-          <w:lang w:val="en-US"/>
-        </w:rPr>
-      </w:pPr>
-    </w:p>
-    <w:p>
-      <w:pPr>
-        <w:pStyle w:val="NoSpacing"/>
-        <w:rPr>
-          <w:lang w:val="en-US"/>
-        </w:rPr>
-      </w:pPr>
-      <w:r>
-        <w:rPr>
-          <w:lang w:val="en-US"/>
-        </w:rPr>
-        <w:t>Input: e1,e2</w:t>
-      </w:r>
-      <w:r>
-        <w:rPr>
-          <w:lang w:val="en-US"/>
-        </w:rPr>
-        <w:t>,</w:t>
-      </w:r>
-      <w:r>
-        <w:rPr>
-          <w:rFonts w:hint="cs"/>
-          <w:lang w:val="en-US"/>
-        </w:rPr>
-        <w:t>T</w:t>
-      </w:r>
-      <w:r>
-        <w:rPr>
-          <w:lang w:val="en-US"/>
-        </w:rPr>
-        <w:t>_end</w:t>
-      </w:r>
-      <w:r>
-        <w:rPr>
-          <w:lang w:val="en-US"/>
-        </w:rPr>
-        <w:t xml:space="preserve">, </w:t>
-      </w:r>
-      <w:r>
-        <w:rPr>
-          <w:lang w:val="en-US"/>
-        </w:rPr>
-        <w:t>St_min</w:t>
-      </w:r>
-      <w:r>
-        <w:rPr>
-          <w:lang w:val="en-US"/>
-        </w:rPr>
-        <w:t xml:space="preserve">, </w:t>
-      </w:r>
-      <w:r>
-        <w:rPr>
-          <w:lang w:val="en-US"/>
-        </w:rPr>
-        <w:t>P</w:t>
-      </w:r>
-      <w:r>
-        <w:rPr>
-          <w:lang w:val="en-US"/>
-        </w:rPr>
-        <w:t>_max</w:t>
-      </w:r>
-      <w:r>
-        <w:rPr>
-          <w:lang w:val="en-US"/>
-        </w:rPr>
-        <w:t>,</w:t>
-      </w:r>
-      <w:r>
-        <w:rPr>
-          <w:lang w:val="en-US"/>
-        </w:rPr>
-        <w:t xml:space="preserve"> </w:t>
-      </w:r>
-      <w:r>
-        <w:rPr>
-          <w:lang w:val="en-US"/>
-        </w:rPr>
-        <w:t>Factor</w:t>
-      </w:r>
-      <w:r>
-        <w:rPr>
-          <w:lang w:val="en-US"/>
-        </w:rPr>
-        <w:t>,</w:t>
-      </w:r>
-      <w:r>
-        <w:rPr>
-          <w:lang w:val="en-US"/>
-        </w:rPr>
-        <w:t xml:space="preserve"> </w:t>
-      </w:r>
-      <w:r>
-        <w:rPr>
-          <w:lang w:val="en-US"/>
-        </w:rPr>
-        <w:t>initial step size</w:t>
-      </w:r>
-    </w:p>
-    <w:p>
-      <w:pPr>
-        <w:pStyle w:val="NoSpacing"/>
-        <w:rPr>
-          <w:lang w:val="en-US"/>
-        </w:rPr>
-      </w:pPr>
-      <w:r>
-        <w:rPr>
-          <w:lang w:val="en-US"/>
-        </w:rPr>
-        <w:t>stepSize = initial step size (in seconds)</w:t>
-      </w:r>
-    </w:p>
-    <w:p>
-      <w:pPr>
-        <w:pStyle w:val="NoSpacing"/>
-        <w:rPr>
-          <w:lang w:val="en-US"/>
-        </w:rPr>
-      </w:pPr>
-      <w:r>
-        <w:rPr>
-          <w:lang w:val="en-US"/>
-        </w:rPr>
+    </w:p>
+    <w:p>
+      <w:pPr>
+        <w:pStyle w:val="NoSpacing"/>
+      </w:pPr>
+      <w:proofErr w:type="spellStart"/>
+      <w:r>
+        <w:t>stepSize</w:t>
+      </w:r>
+      <w:proofErr w:type="spellEnd"/>
+      <w:r>
+        <w:t xml:space="preserve"> = initial step size (in seconds)</w:t>
+      </w:r>
+    </w:p>
+    <w:p>
+      <w:pPr>
+        <w:pStyle w:val="NoSpacing"/>
+      </w:pPr>
+      <w:r>
         <w:t>Do:</w:t>
       </w:r>
     </w:p>
@@ -1242,28 +1694,15 @@
           <w:ilvl w:val="0"/>
           <w:numId w:val="4"/>
         </w:numPr>
-        <w:rPr>
-          <w:lang w:val="en-US"/>
-        </w:rPr>
-      </w:pPr>
-      <w:r>
-        <w:rPr>
-          <w:lang w:val="en-US"/>
-        </w:rPr>
-        <w:t xml:space="preserve">Calculate the number of </w:t>
-      </w:r>
-      <w:r>
-        <w:rPr>
-          <w:lang w:val="en-US"/>
-        </w:rPr>
-        <w:t xml:space="preserve">inner </w:t>
-      </w:r>
-      <w:r>
-        <w:rPr>
-          <w:lang w:val="en-US"/>
-        </w:rPr>
-        <w:t>iteration and number of points in each iteration</w:t>
-      </w:r>
+      </w:pPr>
+      <w:r>
+        <w:t xml:space="preserve">Calculate the number of inner iteration and number of points in each </w:t>
+      </w:r>
+      <w:proofErr w:type="gramStart"/>
+      <w:r>
+        <w:t>iteration</w:t>
+      </w:r>
+      <w:proofErr w:type="gramEnd"/>
     </w:p>
     <w:p>
       <w:pPr>
@@ -1272,26 +1711,14 @@
           <w:ilvl w:val="0"/>
           <w:numId w:val="4"/>
         </w:numPr>
-        <w:rPr>
-          <w:lang w:val="en-US"/>
-        </w:rPr>
-      </w:pPr>
-      <w:r>
-        <w:rPr>
-          <w:lang w:val="en-US"/>
-        </w:rPr>
+      </w:pPr>
+      <w:r>
         <w:t xml:space="preserve">for </w:t>
       </w:r>
       <w:r>
-        <w:rPr>
-          <w:lang w:val="en-US"/>
-        </w:rPr>
         <w:t>each inner iteration</w:t>
       </w:r>
       <w:r>
-        <w:rPr>
-          <w:lang w:val="en-US"/>
-        </w:rPr>
         <w:t xml:space="preserve"> do:</w:t>
       </w:r>
     </w:p>
@@ -1302,14 +1729,8 @@
           <w:ilvl w:val="1"/>
           <w:numId w:val="4"/>
         </w:numPr>
-        <w:rPr>
-          <w:lang w:val="en-US"/>
-        </w:rPr>
-      </w:pPr>
-      <w:r>
-        <w:rPr>
-          <w:lang w:val="en-US"/>
-        </w:rPr>
+      </w:pPr>
+      <w:r>
         <w:t>For each point in the iteration</w:t>
       </w:r>
     </w:p>
@@ -1320,15 +1741,22 @@
           <w:ilvl w:val="2"/>
           <w:numId w:val="4"/>
         </w:numPr>
-        <w:rPr>
-          <w:lang w:val="en-US"/>
-        </w:rPr>
-      </w:pPr>
-      <w:r>
-        <w:rPr>
-          <w:lang w:val="en-US"/>
-        </w:rPr>
-        <w:t xml:space="preserve"> Calculate the Time From Epoch(Jf +Fr)</w:t>
+      </w:pPr>
+      <w:r>
+        <w:t xml:space="preserve"> Calculate the Time From </w:t>
+      </w:r>
+      <w:proofErr w:type="gramStart"/>
+      <w:r>
+        <w:t>Epoch(</w:t>
+      </w:r>
+      <w:proofErr w:type="spellStart"/>
+      <w:proofErr w:type="gramEnd"/>
+      <w:r>
+        <w:t>Jf</w:t>
+      </w:r>
+      <w:proofErr w:type="spellEnd"/>
+      <w:r>
+        <w:t xml:space="preserve"> +Fr)</w:t>
       </w:r>
     </w:p>
     <w:p>
@@ -1338,16 +1766,15 @@
           <w:ilvl w:val="1"/>
           <w:numId w:val="4"/>
         </w:numPr>
-        <w:rPr>
-          <w:lang w:val="en-US"/>
-        </w:rPr>
-      </w:pPr>
-      <w:r>
-        <w:rPr>
-          <w:lang w:val="en-US"/>
-        </w:rPr>
-        <w:t>Run sgp4_array on the array of time points</w:t>
-      </w:r>
+      </w:pPr>
+      <w:r>
+        <w:t xml:space="preserve">Run sgp4_array on the array of time </w:t>
+      </w:r>
+      <w:proofErr w:type="gramStart"/>
+      <w:r>
+        <w:t>points</w:t>
+      </w:r>
+      <w:proofErr w:type="gramEnd"/>
     </w:p>
     <w:p>
       <w:pPr>
@@ -1356,33 +1783,12 @@
           <w:ilvl w:val="1"/>
           <w:numId w:val="4"/>
         </w:numPr>
-        <w:rPr>
-          <w:lang w:val="en-US"/>
-        </w:rPr>
-      </w:pPr>
-      <w:r>
-        <w:rPr>
-          <w:lang w:val="en-US"/>
-        </w:rPr>
+      </w:pPr>
+      <w:r>
         <w:t>For each time point</w:t>
       </w:r>
       <w:r>
-        <w:rPr>
-          <w:lang w:val="en-US"/>
-        </w:rPr>
-        <w:t xml:space="preserve"> in the </w:t>
-      </w:r>
-      <w:r>
-        <w:rPr>
-          <w:lang w:val="en-US"/>
-        </w:rPr>
-        <w:t xml:space="preserve">inner </w:t>
-      </w:r>
-      <w:r>
-        <w:rPr>
-          <w:lang w:val="en-US"/>
-        </w:rPr>
-        <w:t>iteration do:</w:t>
+        <w:t xml:space="preserve"> in the inner iteration do:</w:t>
       </w:r>
     </w:p>
     <w:p>
@@ -1392,15 +1798,17 @@
           <w:ilvl w:val="2"/>
           <w:numId w:val="4"/>
         </w:numPr>
-        <w:rPr>
-          <w:lang w:val="en-US"/>
-        </w:rPr>
-      </w:pPr>
-      <w:r>
-        <w:rPr>
-          <w:lang w:val="en-US"/>
-        </w:rPr>
-        <w:t>Calculate the distance(size of relative distance vector)</w:t>
+      </w:pPr>
+      <w:r>
+        <w:t xml:space="preserve">Calculate the </w:t>
+      </w:r>
+      <w:proofErr w:type="gramStart"/>
+      <w:r>
+        <w:t>distance(</w:t>
+      </w:r>
+      <w:proofErr w:type="gramEnd"/>
+      <w:r>
+        <w:t>size of relative distance vector)</w:t>
       </w:r>
     </w:p>
     <w:p>
@@ -1410,14 +1818,8 @@
           <w:ilvl w:val="2"/>
           <w:numId w:val="4"/>
         </w:numPr>
-        <w:rPr>
-          <w:lang w:val="en-US"/>
-        </w:rPr>
-      </w:pPr>
-      <w:r>
-        <w:rPr>
-          <w:lang w:val="en-US"/>
-        </w:rPr>
+      </w:pPr>
+      <w:r>
         <w:t>If the distance is smaller than the minimal distance points save the current distance + time</w:t>
       </w:r>
     </w:p>
@@ -1428,34 +1830,21 @@
           <w:ilvl w:val="1"/>
           <w:numId w:val="4"/>
         </w:numPr>
-        <w:rPr>
-          <w:lang w:val="en-US"/>
-        </w:rPr>
-      </w:pPr>
-      <w:r>
-        <w:rPr>
-          <w:lang w:val="en-US"/>
-        </w:rPr>
+      </w:pPr>
+      <w:r>
         <w:t>Save the</w:t>
       </w:r>
       <w:r>
-        <w:rPr>
-          <w:lang w:val="en-US"/>
-        </w:rPr>
         <w:t xml:space="preserve"> </w:t>
       </w:r>
       <w:r>
-        <w:rPr>
-          <w:lang w:val="en-US"/>
-        </w:rPr>
-        <w:t>data</w:t>
-      </w:r>
-      <w:r>
-        <w:rPr>
-          <w:lang w:val="en-US"/>
-        </w:rPr>
-        <w:t xml:space="preserve"> points in file</w:t>
-      </w:r>
+        <w:t xml:space="preserve">data points in </w:t>
+      </w:r>
+      <w:proofErr w:type="gramStart"/>
+      <w:r>
+        <w:t>file</w:t>
+      </w:r>
+      <w:proofErr w:type="gramEnd"/>
     </w:p>
     <w:p>
       <w:pPr>
@@ -1464,92 +1853,74 @@
           <w:ilvl w:val="0"/>
           <w:numId w:val="4"/>
         </w:numPr>
-        <w:rPr>
-          <w:lang w:val="en-US"/>
-        </w:rPr>
-      </w:pPr>
-      <w:r>
-        <w:rPr>
-          <w:lang w:val="en-US"/>
-        </w:rPr>
-        <w:t>stepSize = stepSize/Factor</w:t>
-      </w:r>
-    </w:p>
-    <w:p>
-      <w:pPr>
-        <w:pStyle w:val="NoSpacing"/>
-        <w:rPr>
-          <w:lang w:val="en-US"/>
-        </w:rPr>
-      </w:pPr>
-      <w:r>
-        <w:rPr>
-          <w:lang w:val="en-US"/>
-        </w:rPr>
-        <w:t>while stepSize &gt; St_min</w:t>
-      </w:r>
-      <w:r>
-        <w:rPr>
-          <w:lang w:val="en-US"/>
-        </w:rPr>
+      </w:pPr>
+      <w:proofErr w:type="spellStart"/>
+      <w:r>
+        <w:t>stepSize</w:t>
+      </w:r>
+      <w:proofErr w:type="spellEnd"/>
+      <w:r>
+        <w:t xml:space="preserve"> = </w:t>
+      </w:r>
+      <w:proofErr w:type="spellStart"/>
+      <w:r>
+        <w:t>stepSize</w:t>
+      </w:r>
+      <w:proofErr w:type="spellEnd"/>
+      <w:r>
+        <w:t>/Factor</w:t>
+      </w:r>
+    </w:p>
+    <w:p>
+      <w:pPr>
+        <w:pStyle w:val="NoSpacing"/>
+      </w:pPr>
+      <w:r>
+        <w:t xml:space="preserve">while </w:t>
+      </w:r>
+      <w:proofErr w:type="spellStart"/>
+      <w:r>
+        <w:t>stepSize</w:t>
+      </w:r>
+      <w:proofErr w:type="spellEnd"/>
+      <w:r>
+        <w:t xml:space="preserve"> &gt; </w:t>
+      </w:r>
+      <w:proofErr w:type="spellStart"/>
+      <w:r>
+        <w:t>St_min</w:t>
+      </w:r>
+      <w:proofErr w:type="spellEnd"/>
+      <w:r>
         <w:t xml:space="preserve"> AND | current minimum – last iteration minimum | &gt; </w:t>
       </w:r>
       <w:r>
-        <w:rPr>
-          <w:lang w:val="en-US"/>
-        </w:rPr>
         <w:t>0</w:t>
       </w:r>
     </w:p>
     <w:p>
       <w:pPr>
         <w:pStyle w:val="NoSpacing"/>
-        <w:rPr>
-          <w:lang w:val="en-US"/>
-        </w:rPr>
-      </w:pPr>
-      <w:r>
-        <w:rPr>
-          <w:lang w:val="en-US"/>
-        </w:rPr>
-        <w:t>save the minimal point, the final step size</w:t>
-      </w:r>
-    </w:p>
-    <w:p>
-      <w:pPr>
-        <w:pStyle w:val="NoSpacing"/>
-        <w:rPr>
-          <w:lang w:val="en-US"/>
-        </w:rPr>
-      </w:pPr>
-    </w:p>
-    <w:p>
-      <w:pPr>
-        <w:pStyle w:val="NoSpacing"/>
-        <w:rPr>
-          <w:lang w:val="en-US"/>
-        </w:rPr>
-      </w:pPr>
-    </w:p>
-    <w:p>
-      <w:pPr>
-        <w:pStyle w:val="NoSpacing"/>
-        <w:rPr>
-          <w:lang w:val="en-US"/>
-        </w:rPr>
-      </w:pPr>
-    </w:p>
-    <w:p>
-      <w:pPr>
-        <w:pStyle w:val="NoSpacing"/>
-        <w:rPr>
-          <w:lang w:val="en-US"/>
-        </w:rPr>
-      </w:pPr>
-      <w:r>
-        <w:rPr>
-          <w:lang w:val="en-US"/>
-        </w:rPr>
+      </w:pPr>
+      <w:r>
+        <w:t xml:space="preserve">save the minimal point, the final step </w:t>
+      </w:r>
+      <w:proofErr w:type="gramStart"/>
+      <w:r>
+        <w:t>size</w:t>
+      </w:r>
+      <w:proofErr w:type="gramEnd"/>
+    </w:p>
+    <w:p>
+      <w:pPr>
+        <w:pStyle w:val="NoSpacing"/>
+      </w:pPr>
+    </w:p>
+    <w:p>
+      <w:pPr>
+        <w:pStyle w:val="NoSpacing"/>
+      </w:pPr>
+      <w:r>
         <w:t xml:space="preserve">main – </w:t>
       </w:r>
     </w:p>
@@ -1559,60 +1930,62 @@
         <w:bidi/>
         <w:rPr>
           <w:rtl/>
-          <w:lang w:val="en-US"/>
-        </w:rPr>
-      </w:pPr>
-      <w:r>
-        <w:rPr>
-          <w:rFonts w:hint="cs"/>
-          <w:rtl/>
-          <w:lang w:val="en-US"/>
+        </w:rPr>
+      </w:pPr>
+      <w:r>
+        <w:rPr>
+          <w:rFonts w:hint="cs"/>
+          <w:rtl/>
         </w:rPr>
         <w:t xml:space="preserve">מקבלים </w:t>
       </w:r>
       <w:r>
-        <w:rPr>
-          <w:lang w:val="en-US"/>
-        </w:rPr>
         <w:t xml:space="preserve">TLE </w:t>
       </w:r>
       <w:r>
         <w:rPr>
           <w:rFonts w:hint="cs"/>
           <w:rtl/>
-          <w:lang w:val="en-US"/>
-        </w:rPr>
-        <w:t xml:space="preserve"> של 2 לווינים</w:t>
-      </w:r>
-    </w:p>
-    <w:p>
-      <w:pPr>
-        <w:pStyle w:val="NoSpacing"/>
-        <w:bidi/>
-        <w:rPr>
-          <w:rtl/>
-          <w:lang w:val="en-US"/>
-        </w:rPr>
-      </w:pPr>
-      <w:r>
-        <w:rPr>
-          <w:rFonts w:hint="cs"/>
-          <w:rtl/>
-          <w:lang w:val="en-US"/>
+        </w:rPr>
+        <w:t xml:space="preserve"> של 2 </w:t>
+      </w:r>
+      <w:proofErr w:type="spellStart"/>
+      <w:r>
+        <w:rPr>
+          <w:rFonts w:hint="cs"/>
+          <w:rtl/>
+        </w:rPr>
+        <w:t>לווינים</w:t>
+      </w:r>
+      <w:proofErr w:type="spellEnd"/>
+    </w:p>
+    <w:p>
+      <w:pPr>
+        <w:pStyle w:val="NoSpacing"/>
+        <w:bidi/>
+        <w:rPr>
+          <w:rtl/>
+        </w:rPr>
+      </w:pPr>
+      <w:r>
+        <w:rPr>
+          <w:rFonts w:hint="cs"/>
+          <w:rtl/>
         </w:rPr>
         <w:t xml:space="preserve">מקבלים כמות נקודות בכל מקטע עבור </w:t>
       </w:r>
-      <w:r>
-        <w:rPr>
-          <w:lang w:val="en-US"/>
-        </w:rPr>
-        <w:t>ancas + catch</w:t>
-      </w:r>
-      <w:r>
-        <w:rPr>
-          <w:rFonts w:hint="cs"/>
-          <w:rtl/>
-          <w:lang w:val="en-US"/>
+      <w:proofErr w:type="spellStart"/>
+      <w:r>
+        <w:t>ancas</w:t>
+      </w:r>
+      <w:proofErr w:type="spellEnd"/>
+      <w:r>
+        <w:t xml:space="preserve"> + catch</w:t>
+      </w:r>
+      <w:r>
+        <w:rPr>
+          <w:rFonts w:hint="cs"/>
+          <w:rtl/>
         </w:rPr>
         <w:t xml:space="preserve"> </w:t>
       </w:r>
@@ -1623,24 +1996,21 @@
         <w:bidi/>
         <w:rPr>
           <w:rtl/>
-          <w:lang w:val="en-US"/>
-        </w:rPr>
-      </w:pPr>
-    </w:p>
-    <w:p>
-      <w:pPr>
-        <w:pStyle w:val="NoSpacing"/>
-        <w:bidi/>
-        <w:rPr>
-          <w:rtl/>
-          <w:lang w:val="en-US"/>
-        </w:rPr>
-      </w:pPr>
-      <w:r>
-        <w:rPr>
-          <w:rFonts w:hint="cs"/>
-          <w:rtl/>
-          <w:lang w:val="en-US"/>
+        </w:rPr>
+      </w:pPr>
+    </w:p>
+    <w:p>
+      <w:pPr>
+        <w:pStyle w:val="NoSpacing"/>
+        <w:bidi/>
+        <w:rPr>
+          <w:rtl/>
+        </w:rPr>
+      </w:pPr>
+      <w:r>
+        <w:rPr>
+          <w:rFonts w:hint="cs"/>
+          <w:rtl/>
         </w:rPr>
         <w:t>קובץ נוסף שבו מבוצעים חישוב נקודות בקפיצות זמן(האלגוריתם למעלה) עם פונקציה ראשית של האלגוריתם שמקבלת קלט כפי שהוגדר</w:t>
       </w:r>
@@ -1651,96 +2021,75 @@
         <w:bidi/>
         <w:rPr>
           <w:rtl/>
-          <w:lang w:val="en-US"/>
-        </w:rPr>
-      </w:pPr>
-    </w:p>
-    <w:p>
-      <w:pPr>
-        <w:pStyle w:val="NoSpacing"/>
-        <w:bidi/>
-        <w:rPr>
-          <w:rtl/>
-          <w:lang w:val="en-US"/>
-        </w:rPr>
-      </w:pPr>
-      <w:r>
-        <w:rPr>
-          <w:rFonts w:hint="cs"/>
-          <w:rtl/>
-          <w:lang w:val="en-US"/>
+        </w:rPr>
+      </w:pPr>
+    </w:p>
+    <w:p>
+      <w:pPr>
+        <w:pStyle w:val="NoSpacing"/>
+        <w:bidi/>
+        <w:rPr>
+          <w:rtl/>
+        </w:rPr>
+      </w:pPr>
+      <w:r>
+        <w:rPr>
+          <w:rFonts w:hint="cs"/>
+          <w:rtl/>
         </w:rPr>
         <w:t>קובץ פונקציות לחישובי עזר כמו חישוב שניות ל</w:t>
       </w:r>
-      <w:r>
-        <w:rPr>
-          <w:lang w:val="en-US"/>
-        </w:rPr>
-        <w:t>jd fr</w:t>
-      </w:r>
-      <w:r>
-        <w:rPr>
-          <w:rFonts w:hint="cs"/>
-          <w:rtl/>
-          <w:lang w:val="en-US"/>
-        </w:rPr>
-        <w:t xml:space="preserve"> וכו</w:t>
-      </w:r>
-    </w:p>
-    <w:p>
-      <w:pPr>
-        <w:pStyle w:val="NoSpacing"/>
-        <w:bidi/>
-        <w:rPr>
-          <w:rtl/>
-          <w:lang w:val="en-US"/>
-        </w:rPr>
-      </w:pPr>
-    </w:p>
-    <w:p>
-      <w:pPr>
-        <w:pStyle w:val="NoSpacing"/>
-        <w:bidi/>
-        <w:rPr>
-          <w:rtl/>
-          <w:lang w:val="en-US"/>
-        </w:rPr>
-      </w:pPr>
-    </w:p>
-    <w:p>
-      <w:pPr>
-        <w:pStyle w:val="NoSpacing"/>
-        <w:bidi/>
-        <w:rPr>
-          <w:rtl/>
-          <w:lang w:val="en-US"/>
-        </w:rPr>
-      </w:pPr>
-    </w:p>
-    <w:p>
-      <w:pPr>
-        <w:pStyle w:val="NoSpacing"/>
-        <w:bidi/>
-        <w:rPr>
-          <w:rtl/>
-          <w:lang w:val="en-US"/>
-        </w:rPr>
-      </w:pPr>
-    </w:p>
-    <w:p>
-      <w:pPr>
-        <w:pStyle w:val="NoSpacing"/>
-        <w:bidi/>
-        <w:rPr>
-          <w:rtl/>
-          <w:lang w:val="en-US"/>
-        </w:rPr>
-      </w:pPr>
-      <w:r>
-        <w:rPr>
-          <w:rFonts w:hint="cs"/>
-          <w:rtl/>
-          <w:lang w:val="en-US"/>
+      <w:proofErr w:type="spellStart"/>
+      <w:r>
+        <w:t>jd</w:t>
+      </w:r>
+      <w:proofErr w:type="spellEnd"/>
+      <w:r>
+        <w:t xml:space="preserve"> </w:t>
+      </w:r>
+      <w:proofErr w:type="spellStart"/>
+      <w:r>
+        <w:t>fr</w:t>
+      </w:r>
+      <w:proofErr w:type="spellEnd"/>
+      <w:r>
+        <w:rPr>
+          <w:rFonts w:hint="cs"/>
+          <w:rtl/>
+        </w:rPr>
+        <w:t xml:space="preserve"> </w:t>
+      </w:r>
+      <w:proofErr w:type="spellStart"/>
+      <w:r>
+        <w:rPr>
+          <w:rFonts w:hint="cs"/>
+          <w:rtl/>
+        </w:rPr>
+        <w:t>וכו</w:t>
+      </w:r>
+      <w:proofErr w:type="spellEnd"/>
+    </w:p>
+    <w:p>
+      <w:pPr>
+        <w:pStyle w:val="NoSpacing"/>
+        <w:bidi/>
+        <w:rPr>
+          <w:rtl/>
+        </w:rPr>
+      </w:pPr>
+    </w:p>
+    <w:p>
+      <w:pPr>
+        <w:pStyle w:val="NoSpacing"/>
+        <w:bidi/>
+        <w:rPr>
+          <w:rtl/>
+        </w:rPr>
+      </w:pPr>
+      <w:r>
+        <w:rPr>
+          <w:rFonts w:hint="cs"/>
+          <w:rtl/>
         </w:rPr>
         <w:t>נתחיל בגודל בלוק התחלתי</w:t>
       </w:r>
@@ -1751,46 +2100,63 @@
         <w:bidi/>
         <w:rPr>
           <w:rtl/>
-          <w:lang w:val="en-US"/>
-        </w:rPr>
-      </w:pPr>
-      <w:r>
-        <w:rPr>
-          <w:rFonts w:hint="cs"/>
-          <w:rtl/>
-          <w:lang w:val="en-US"/>
-        </w:rPr>
-        <w:t>נמדוד זמן לכל איטרציה</w:t>
-      </w:r>
-    </w:p>
-    <w:p>
-      <w:pPr>
-        <w:pStyle w:val="NoSpacing"/>
-        <w:bidi/>
-        <w:rPr>
-          <w:rtl/>
-          <w:lang w:val="en-US"/>
-        </w:rPr>
-      </w:pPr>
-      <w:r>
-        <w:rPr>
-          <w:rFonts w:hint="cs"/>
-          <w:rtl/>
-          <w:lang w:val="en-US"/>
-        </w:rPr>
-        <w:t xml:space="preserve">בכל איטרציה נבנה נתונים עבור </w:t>
-      </w:r>
-      <w:r>
-        <w:rPr>
-          <w:lang w:val="en-US"/>
-        </w:rPr>
+        </w:rPr>
+      </w:pPr>
+      <w:r>
+        <w:rPr>
+          <w:rFonts w:hint="cs"/>
+          <w:rtl/>
+        </w:rPr>
+        <w:t xml:space="preserve">נמדוד זמן לכל </w:t>
+      </w:r>
+      <w:proofErr w:type="spellStart"/>
+      <w:r>
+        <w:rPr>
+          <w:rFonts w:hint="cs"/>
+          <w:rtl/>
+        </w:rPr>
+        <w:t>איטרציה</w:t>
+      </w:r>
+      <w:proofErr w:type="spellEnd"/>
+    </w:p>
+    <w:p>
+      <w:pPr>
+        <w:pStyle w:val="NoSpacing"/>
+        <w:bidi/>
+        <w:rPr>
+          <w:rtl/>
+        </w:rPr>
+      </w:pPr>
+      <w:r>
+        <w:rPr>
+          <w:rFonts w:hint="cs"/>
+          <w:rtl/>
+        </w:rPr>
+        <w:t xml:space="preserve">בכל </w:t>
+      </w:r>
+      <w:proofErr w:type="spellStart"/>
+      <w:r>
+        <w:rPr>
+          <w:rFonts w:hint="cs"/>
+          <w:rtl/>
+        </w:rPr>
+        <w:t>איטרציה</w:t>
+      </w:r>
+      <w:proofErr w:type="spellEnd"/>
+      <w:r>
+        <w:rPr>
+          <w:rFonts w:hint="cs"/>
+          <w:rtl/>
+        </w:rPr>
+        <w:t xml:space="preserve"> נבנה נתונים עבור </w:t>
+      </w:r>
+      <w:r>
         <w:t>sgp4 array</w:t>
       </w:r>
       <w:r>
         <w:rPr>
           <w:rFonts w:hint="cs"/>
           <w:rtl/>
-          <w:lang w:val="en-US"/>
         </w:rPr>
         <w:t xml:space="preserve"> ונריץ אותו</w:t>
       </w:r>
@@ -1801,14 +2167,12 @@
         <w:bidi/>
         <w:rPr>
           <w:rtl/>
-          <w:lang w:val="en-US"/>
-        </w:rPr>
-      </w:pPr>
-      <w:r>
-        <w:rPr>
-          <w:rFonts w:hint="cs"/>
-          <w:rtl/>
-          <w:lang w:val="en-US"/>
+        </w:rPr>
+      </w:pPr>
+      <w:r>
+        <w:rPr>
+          <w:rFonts w:hint="cs"/>
+          <w:rtl/>
         </w:rPr>
         <w:t>את התוצאות נכתוב לקובץ.</w:t>
       </w:r>
@@ -1819,14 +2183,12 @@
         <w:bidi/>
         <w:rPr>
           <w:rtl/>
-          <w:lang w:val="en-US"/>
-        </w:rPr>
-      </w:pPr>
-      <w:r>
-        <w:rPr>
-          <w:rFonts w:hint="cs"/>
-          <w:rtl/>
-          <w:lang w:val="en-US"/>
+        </w:rPr>
+      </w:pPr>
+      <w:r>
+        <w:rPr>
+          <w:rFonts w:hint="cs"/>
+          <w:rtl/>
         </w:rPr>
         <w:t>נעצור את מדידת הזמן</w:t>
       </w:r>
@@ -1837,14 +2199,12 @@
         <w:bidi/>
         <w:rPr>
           <w:rtl/>
-          <w:lang w:val="en-US"/>
-        </w:rPr>
-      </w:pPr>
-      <w:r>
-        <w:rPr>
-          <w:rFonts w:hint="cs"/>
-          <w:rtl/>
-          <w:lang w:val="en-US"/>
+        </w:rPr>
+      </w:pPr>
+      <w:r>
+        <w:rPr>
+          <w:rFonts w:hint="cs"/>
+          <w:rtl/>
         </w:rPr>
         <w:t>לכל מדידת זמן כזאת נוציא את הזמן שלקח לאומת מספר הנקודות</w:t>
       </w:r>
@@ -1852,7 +2212,6 @@
         <w:rPr>
           <w:rFonts w:hint="cs"/>
           <w:rtl/>
-          <w:lang w:val="en-US"/>
         </w:rPr>
         <w:t>(לקובץ)</w:t>
       </w:r>
@@ -1863,14 +2222,12 @@
         <w:bidi/>
         <w:rPr>
           <w:rtl/>
-          <w:lang w:val="en-US"/>
-        </w:rPr>
-      </w:pPr>
-      <w:r>
-        <w:rPr>
-          <w:rFonts w:hint="cs"/>
-          <w:rtl/>
-          <w:lang w:val="en-US"/>
+        </w:rPr>
+      </w:pPr>
+      <w:r>
+        <w:rPr>
+          <w:rFonts w:hint="cs"/>
+          <w:rtl/>
         </w:rPr>
         <w:t>הגדלת נקודות + הוספה של מספר קבוע(</w:t>
       </w:r>
@@ -1878,7 +2235,6 @@
         <w:rPr>
           <w:rFonts w:hint="cs"/>
           <w:rtl/>
-          <w:lang w:val="en-US"/>
         </w:rPr>
         <w:t>חזקה</w:t>
       </w:r>
@@ -1886,7 +2242,6 @@
         <w:rPr>
           <w:rFonts w:hint="cs"/>
           <w:rtl/>
-          <w:lang w:val="en-US"/>
         </w:rPr>
         <w:t xml:space="preserve"> של </w:t>
       </w:r>
@@ -1894,7 +2249,6 @@
         <w:rPr>
           <w:rFonts w:hint="cs"/>
           <w:rtl/>
-          <w:lang w:val="en-US"/>
         </w:rPr>
         <w:t>2 למשל 1024</w:t>
       </w:r>
@@ -1902,7 +2256,6 @@
         <w:rPr>
           <w:rFonts w:hint="cs"/>
           <w:rtl/>
-          <w:lang w:val="en-US"/>
         </w:rPr>
         <w:t>)</w:t>
       </w:r>
@@ -1913,14 +2266,12 @@
         <w:bidi/>
         <w:rPr>
           <w:rtl/>
-          <w:lang w:val="en-US"/>
-        </w:rPr>
-      </w:pPr>
-      <w:r>
-        <w:rPr>
-          <w:rFonts w:hint="cs"/>
-          <w:rtl/>
-          <w:lang w:val="en-US"/>
+        </w:rPr>
+      </w:pPr>
+      <w:r>
+        <w:rPr>
+          <w:rFonts w:hint="cs"/>
+          <w:rtl/>
         </w:rPr>
         <w:t>אחר כך:</w:t>
       </w:r>
@@ -1931,14 +2282,12 @@
         <w:bidi/>
         <w:rPr>
           <w:rtl/>
-          <w:lang w:val="en-US"/>
-        </w:rPr>
-      </w:pPr>
-      <w:r>
-        <w:rPr>
-          <w:rFonts w:hint="cs"/>
-          <w:rtl/>
-          <w:lang w:val="en-US"/>
+        </w:rPr>
+      </w:pPr>
+      <w:r>
+        <w:rPr>
+          <w:rFonts w:hint="cs"/>
+          <w:rtl/>
         </w:rPr>
         <w:t>נעשה פונקציה</w:t>
       </w:r>
@@ -1946,7 +2295,6 @@
         <w:rPr>
           <w:rFonts w:hint="cs"/>
           <w:rtl/>
-          <w:lang w:val="en-US"/>
         </w:rPr>
         <w:t>\גרף</w:t>
       </w:r>
@@ -1958,22 +2306,35 @@
         <w:rPr>
           <w:rFonts w:hint="cs"/>
           <w:rtl/>
-          <w:lang w:val="en-US"/>
-        </w:rPr>
-      </w:pPr>
-      <w:r>
-        <w:rPr>
-          <w:rFonts w:hint="cs"/>
-          <w:rtl/>
-          <w:lang w:val="en-US"/>
-        </w:rPr>
-        <w:t>נמצא את הנקודת שבר</w:t>
-      </w:r>
-      <w:r>
-        <w:rPr>
-          <w:rFonts w:hint="cs"/>
-          <w:rtl/>
-          <w:lang w:val="en-US"/>
+        </w:rPr>
+      </w:pPr>
+      <w:r>
+        <w:rPr>
+          <w:rFonts w:hint="cs"/>
+          <w:rtl/>
+        </w:rPr>
+        <w:t xml:space="preserve">נמצא את </w:t>
+      </w:r>
+      <w:proofErr w:type="spellStart"/>
+      <w:r>
+        <w:rPr>
+          <w:rFonts w:hint="cs"/>
+          <w:rtl/>
+        </w:rPr>
+        <w:t>הנקודת</w:t>
+      </w:r>
+      <w:proofErr w:type="spellEnd"/>
+      <w:r>
+        <w:rPr>
+          <w:rFonts w:hint="cs"/>
+          <w:rtl/>
+        </w:rPr>
+        <w:t xml:space="preserve"> שבר</w:t>
+      </w:r>
+      <w:r>
+        <w:rPr>
+          <w:rFonts w:hint="cs"/>
+          <w:rtl/>
         </w:rPr>
         <w:t>(בה כבר לא משתלם להגדיל את מספר הנקודות), נמצא את הנקודה בה הקוד קורס(קריטית)</w:t>
       </w:r>
@@ -1991,6 +2352,273 @@
 <file path=word/numbering.xml><?xml version="1.0" encoding="utf-8"?>
 <w:numbering xmlns:wpc="http://schemas.microsoft.com/office/word/2010/wordprocessingCanvas" xmlns:cx="http://schemas.microsoft.com/office/drawing/2014/chartex" xmlns:cx1="http://schemas.microsoft.com/office/drawing/2015/9/8/chartex" xmlns:cx2="http://schemas.microsoft.com/office/drawing/2015/10/21/chartex" xmlns:cx3="http://schemas.microsoft.com/office/drawing/2016/5/9/chartex" xmlns:cx4="http://schemas.microsoft.com/office/drawing/2016/5/10/chartex" xmlns:cx5="http://schemas.microsoft.com/office/drawing/2016/5/11/chartex" xmlns:cx6="http://schemas.microsoft.com/office/drawing/2016/5/12/chartex" xmlns:cx7="http://schemas.microsoft.com/office/drawing/2016/5/13/chartex" xmlns:cx8="http://schemas.microsoft.com/office/drawing/2016/5/14/chartex" xmlns:mc="http://schemas.openxmlformats.org/markup-compatibility/2006" xmlns:aink="http://schemas.microsoft.com/office/drawing/2016/ink" xmlns:am3d="http://schemas.microsoft.com/office/drawing/2017/model3d" xmlns:o="urn:schemas-microsoft-com:office:office" xmlns:oel="http://schemas.microsoft.com/office/2019/extlst" xmlns:r="http://schemas.openxmlformats.org/officeDocument/2006/relationships" xmlns:m="http://schemas.openxmlformats.org/officeDocument/2006/math" xmlns:v="urn:schemas-microsoft-com:vml" xmlns:wp14="http://schemas.microsoft.com/office/word/2010/wordprocessingDrawing" xmlns:wp="http://schemas.openxmlformats.org/drawingml/2006/wordprocessingDrawing" xmlns:w10="urn:schemas-microsoft-com:office:word" xmlns:w="http://schemas.openxmlformats.org/wordprocessingml/2006/main" xmlns:w14="http://schemas.microsoft.com/office/word/2010/wordml" xmlns:w15="http://schemas.microsoft.com/office/word/2012/wordml" xmlns:w16cex="http://schemas.microsoft.com/office/word/2018/wordml/cex" xmlns:w16cid="http://schemas.microsoft.com/office/word/2016/wordml/cid" xmlns:w16="http://schemas.microsoft.com/office/word/2018/wordml" xmlns:w16du="http://schemas.microsoft.com/office/word/2023/wordml/word16du" xmlns:w16sdtdh="http://schemas.microsoft.com/office/word/2020/wordml/sdtdatahash" xmlns:w16se="http://schemas.microsoft.com/office/word/2015/wordml/symex" xmlns:wpg="http://schemas.microsoft.com/office/word/2010/wordprocessingGroup" xmlns:wpi="http://schemas.microsoft.com/office/word/2010/wordprocessingInk" xmlns:wne="http://schemas.microsoft.com/office/word/2006/wordml" xmlns:wps="http://schemas.microsoft.com/office/word/2010/wordprocessingShape" mc:Ignorable="w14 w15 w16se w16cid w16 w16cex w16sdtdh wp14">
   <w:abstractNum w:abstractNumId="0" w15:restartNumberingAfterBreak="0">
+    <w:nsid w:val="03FD1FD8"/>
+    <w:multiLevelType w:val="hybridMultilevel"/>
+    <w:tmpl w:val="8F868E3A"/>
+    <w:lvl w:ilvl="0" w:tplc="C4D81942">
+      <w:start w:val="1"/>
+      <w:numFmt w:val="upperLetter"/>
+      <w:lvlText w:val="%1."/>
+      <w:lvlJc w:val="left"/>
+      <w:pPr>
+        <w:ind w:left="720" w:hanging="360"/>
+      </w:pPr>
+      <w:rPr>
+        <w:rFonts w:asciiTheme="minorHAnsi" w:eastAsiaTheme="minorHAnsi" w:hAnsiTheme="minorHAnsi" w:cstheme="minorBidi"/>
+      </w:rPr>
+    </w:lvl>
+    <w:lvl w:ilvl="1" w:tplc="FFFFFFFF" w:tentative="1">
+      <w:start w:val="1"/>
+      <w:numFmt w:val="lowerLetter"/>
+      <w:lvlText w:val="%2."/>
+      <w:lvlJc w:val="left"/>
+      <w:pPr>
+        <w:ind w:left="1440" w:hanging="360"/>
+      </w:pPr>
+    </w:lvl>
+    <w:lvl w:ilvl="2" w:tplc="FFFFFFFF" w:tentative="1">
+      <w:start w:val="1"/>
+      <w:numFmt w:val="lowerRoman"/>
+      <w:lvlText w:val="%3."/>
+      <w:lvlJc w:val="right"/>
+      <w:pPr>
+        <w:ind w:left="2160" w:hanging="180"/>
+      </w:pPr>
+    </w:lvl>
+    <w:lvl w:ilvl="3" w:tplc="FFFFFFFF" w:tentative="1">
+      <w:start w:val="1"/>
+      <w:numFmt w:val="decimal"/>
+      <w:lvlText w:val="%4."/>
+      <w:lvlJc w:val="left"/>
+      <w:pPr>
+        <w:ind w:left="2880" w:hanging="360"/>
+      </w:pPr>
+    </w:lvl>
+    <w:lvl w:ilvl="4" w:tplc="FFFFFFFF" w:tentative="1">
+      <w:start w:val="1"/>
+      <w:numFmt w:val="lowerLetter"/>
+      <w:lvlText w:val="%5."/>
+      <w:lvlJc w:val="left"/>
+      <w:pPr>
+        <w:ind w:left="3600" w:hanging="360"/>
+      </w:pPr>
+    </w:lvl>
+    <w:lvl w:ilvl="5" w:tplc="FFFFFFFF" w:tentative="1">
+      <w:start w:val="1"/>
+      <w:numFmt w:val="lowerRoman"/>
+      <w:lvlText w:val="%6."/>
+      <w:lvlJc w:val="right"/>
+      <w:pPr>
+        <w:ind w:left="4320" w:hanging="180"/>
+      </w:pPr>
+    </w:lvl>
+    <w:lvl w:ilvl="6" w:tplc="FFFFFFFF" w:tentative="1">
+      <w:start w:val="1"/>
+      <w:numFmt w:val="decimal"/>
+      <w:lvlText w:val="%7."/>
+      <w:lvlJc w:val="left"/>
+      <w:pPr>
+        <w:ind w:left="5040" w:hanging="360"/>
+      </w:pPr>
+    </w:lvl>
+    <w:lvl w:ilvl="7" w:tplc="FFFFFFFF" w:tentative="1">
+      <w:start w:val="1"/>
+      <w:numFmt w:val="lowerLetter"/>
+      <w:lvlText w:val="%8."/>
+      <w:lvlJc w:val="left"/>
+      <w:pPr>
+        <w:ind w:left="5760" w:hanging="360"/>
+      </w:pPr>
+    </w:lvl>
+    <w:lvl w:ilvl="8" w:tplc="FFFFFFFF" w:tentative="1">
+      <w:start w:val="1"/>
+      <w:numFmt w:val="lowerRoman"/>
+      <w:lvlText w:val="%9."/>
+      <w:lvlJc w:val="right"/>
+      <w:pPr>
+        <w:ind w:left="6480" w:hanging="180"/>
+      </w:pPr>
+    </w:lvl>
+  </w:abstractNum>
+  <w:abstractNum w:abstractNumId="1" w15:restartNumberingAfterBreak="0">
+    <w:nsid w:val="04FD0A9F"/>
+    <w:multiLevelType w:val="hybridMultilevel"/>
+    <w:tmpl w:val="1C7E51CA"/>
+    <w:lvl w:ilvl="0" w:tplc="9FF642D2">
+      <w:start w:val="1"/>
+      <w:numFmt w:val="lowerLetter"/>
+      <w:lvlText w:val="%1."/>
+      <w:lvlJc w:val="left"/>
+      <w:pPr>
+        <w:ind w:left="1800" w:hanging="360"/>
+      </w:pPr>
+      <w:rPr>
+        <w:rFonts w:hint="default"/>
+      </w:rPr>
+    </w:lvl>
+    <w:lvl w:ilvl="1" w:tplc="0409001B">
+      <w:start w:val="1"/>
+      <w:numFmt w:val="lowerRoman"/>
+      <w:lvlText w:val="%2."/>
+      <w:lvlJc w:val="right"/>
+      <w:pPr>
+        <w:ind w:left="2520" w:hanging="360"/>
+      </w:pPr>
+    </w:lvl>
+    <w:lvl w:ilvl="2" w:tplc="0409001B">
+      <w:start w:val="1"/>
+      <w:numFmt w:val="lowerRoman"/>
+      <w:lvlText w:val="%3."/>
+      <w:lvlJc w:val="right"/>
+      <w:pPr>
+        <w:ind w:left="3240" w:hanging="180"/>
+      </w:pPr>
+    </w:lvl>
+    <w:lvl w:ilvl="3" w:tplc="0409000F" w:tentative="1">
+      <w:start w:val="1"/>
+      <w:numFmt w:val="decimal"/>
+      <w:lvlText w:val="%4."/>
+      <w:lvlJc w:val="left"/>
+      <w:pPr>
+        <w:ind w:left="3960" w:hanging="360"/>
+      </w:pPr>
+    </w:lvl>
+    <w:lvl w:ilvl="4" w:tplc="04090019" w:tentative="1">
+      <w:start w:val="1"/>
+      <w:numFmt w:val="lowerLetter"/>
+      <w:lvlText w:val="%5."/>
+      <w:lvlJc w:val="left"/>
+      <w:pPr>
+        <w:ind w:left="4680" w:hanging="360"/>
+      </w:pPr>
+    </w:lvl>
+    <w:lvl w:ilvl="5" w:tplc="0409001B" w:tentative="1">
+      <w:start w:val="1"/>
+      <w:numFmt w:val="lowerRoman"/>
+      <w:lvlText w:val="%6."/>
+      <w:lvlJc w:val="right"/>
+      <w:pPr>
+        <w:ind w:left="5400" w:hanging="180"/>
+      </w:pPr>
+    </w:lvl>
+    <w:lvl w:ilvl="6" w:tplc="0409000F" w:tentative="1">
+      <w:start w:val="1"/>
+      <w:numFmt w:val="decimal"/>
+      <w:lvlText w:val="%7."/>
+      <w:lvlJc w:val="left"/>
+      <w:pPr>
+        <w:ind w:left="6120" w:hanging="360"/>
+      </w:pPr>
+    </w:lvl>
+    <w:lvl w:ilvl="7" w:tplc="04090019" w:tentative="1">
+      <w:start w:val="1"/>
+      <w:numFmt w:val="lowerLetter"/>
+      <w:lvlText w:val="%8."/>
+      <w:lvlJc w:val="left"/>
+      <w:pPr>
+        <w:ind w:left="6840" w:hanging="360"/>
+      </w:pPr>
+    </w:lvl>
+    <w:lvl w:ilvl="8" w:tplc="0409001B" w:tentative="1">
+      <w:start w:val="1"/>
+      <w:numFmt w:val="lowerRoman"/>
+      <w:lvlText w:val="%9."/>
+      <w:lvlJc w:val="right"/>
+      <w:pPr>
+        <w:ind w:left="7560" w:hanging="180"/>
+      </w:pPr>
+    </w:lvl>
+  </w:abstractNum>
+  <w:abstractNum w:abstractNumId="2" w15:restartNumberingAfterBreak="0">
+    <w:nsid w:val="0775386E"/>
+    <w:multiLevelType w:val="hybridMultilevel"/>
+    <w:tmpl w:val="AD702EA8"/>
+    <w:lvl w:ilvl="0" w:tplc="9D9E5358">
+      <w:start w:val="2"/>
+      <w:numFmt w:val="decimal"/>
+      <w:lvlText w:val="%1."/>
+      <w:lvlJc w:val="left"/>
+      <w:pPr>
+        <w:ind w:left="1080" w:hanging="360"/>
+      </w:pPr>
+      <w:rPr>
+        <w:rFonts w:hint="default"/>
+      </w:rPr>
+    </w:lvl>
+    <w:lvl w:ilvl="1" w:tplc="04090019" w:tentative="1">
+      <w:start w:val="1"/>
+      <w:numFmt w:val="lowerLetter"/>
+      <w:lvlText w:val="%2."/>
+      <w:lvlJc w:val="left"/>
+      <w:pPr>
+        <w:ind w:left="1800" w:hanging="360"/>
+      </w:pPr>
+    </w:lvl>
+    <w:lvl w:ilvl="2" w:tplc="0409001B" w:tentative="1">
+      <w:start w:val="1"/>
+      <w:numFmt w:val="lowerRoman"/>
+      <w:lvlText w:val="%3."/>
+      <w:lvlJc w:val="right"/>
+      <w:pPr>
+        <w:ind w:left="2520" w:hanging="180"/>
+      </w:pPr>
+    </w:lvl>
+    <w:lvl w:ilvl="3" w:tplc="0409000F" w:tentative="1">
+      <w:start w:val="1"/>
+      <w:numFmt w:val="decimal"/>
+      <w:lvlText w:val="%4."/>
+      <w:lvlJc w:val="left"/>
+      <w:pPr>
+        <w:ind w:left="3240" w:hanging="360"/>
+      </w:pPr>
+    </w:lvl>
+    <w:lvl w:ilvl="4" w:tplc="04090019" w:tentative="1">
+      <w:start w:val="1"/>
+      <w:numFmt w:val="lowerLetter"/>
+      <w:lvlText w:val="%5."/>
+      <w:lvlJc w:val="left"/>
+      <w:pPr>
+        <w:ind w:left="3960" w:hanging="360"/>
+      </w:pPr>
+    </w:lvl>
+    <w:lvl w:ilvl="5" w:tplc="0409001B" w:tentative="1">
+      <w:start w:val="1"/>
+      <w:numFmt w:val="lowerRoman"/>
+      <w:lvlText w:val="%6."/>
+      <w:lvlJc w:val="right"/>
+      <w:pPr>
+        <w:ind w:left="4680" w:hanging="180"/>
+      </w:pPr>
+    </w:lvl>
+    <w:lvl w:ilvl="6" w:tplc="0409000F" w:tentative="1">
+      <w:start w:val="1"/>
+      <w:numFmt w:val="decimal"/>
+      <w:lvlText w:val="%7."/>
+      <w:lvlJc w:val="left"/>
+      <w:pPr>
+        <w:ind w:left="5400" w:hanging="360"/>
+      </w:pPr>
+    </w:lvl>
+    <w:lvl w:ilvl="7" w:tplc="04090019" w:tentative="1">
+      <w:start w:val="1"/>
+      <w:numFmt w:val="lowerLetter"/>
+      <w:lvlText w:val="%8."/>
+      <w:lvlJc w:val="left"/>
+      <w:pPr>
+        <w:ind w:left="6120" w:hanging="360"/>
+      </w:pPr>
+    </w:lvl>
+    <w:lvl w:ilvl="8" w:tplc="0409001B" w:tentative="1">
+      <w:start w:val="1"/>
+      <w:numFmt w:val="lowerRoman"/>
+      <w:lvlText w:val="%9."/>
+      <w:lvlJc w:val="right"/>
+      <w:pPr>
+        <w:ind w:left="6840" w:hanging="180"/>
+      </w:pPr>
+    </w:lvl>
+  </w:abstractNum>
+  <w:abstractNum w:abstractNumId="3" w15:restartNumberingAfterBreak="0">
     <w:nsid w:val="10F54520"/>
     <w:multiLevelType w:val="hybridMultilevel"/>
     <w:tmpl w:val="8CF28A38"/>
@@ -2079,7 +2707,7 @@
       </w:pPr>
     </w:lvl>
   </w:abstractNum>
-  <w:abstractNum w:abstractNumId="1" w15:restartNumberingAfterBreak="0">
+  <w:abstractNum w:abstractNumId="4" w15:restartNumberingAfterBreak="0">
     <w:nsid w:val="11E52A18"/>
     <w:multiLevelType w:val="hybridMultilevel"/>
     <w:tmpl w:val="26AAC4C2"/>
@@ -2168,7 +2796,96 @@
       </w:pPr>
     </w:lvl>
   </w:abstractNum>
-  <w:abstractNum w:abstractNumId="2" w15:restartNumberingAfterBreak="0">
+  <w:abstractNum w:abstractNumId="5" w15:restartNumberingAfterBreak="0">
+    <w:nsid w:val="1ACA7C18"/>
+    <w:multiLevelType w:val="hybridMultilevel"/>
+    <w:tmpl w:val="5FACAA94"/>
+    <w:lvl w:ilvl="0" w:tplc="FFFFFFFF">
+      <w:start w:val="1"/>
+      <w:numFmt w:val="decimal"/>
+      <w:lvlText w:val="%1."/>
+      <w:lvlJc w:val="left"/>
+      <w:pPr>
+        <w:ind w:left="720" w:hanging="360"/>
+      </w:pPr>
+      <w:rPr>
+        <w:rFonts w:hint="default"/>
+      </w:rPr>
+    </w:lvl>
+    <w:lvl w:ilvl="1" w:tplc="FFFFFFFF" w:tentative="1">
+      <w:start w:val="1"/>
+      <w:numFmt w:val="lowerLetter"/>
+      <w:lvlText w:val="%2."/>
+      <w:lvlJc w:val="left"/>
+      <w:pPr>
+        <w:ind w:left="1440" w:hanging="360"/>
+      </w:pPr>
+    </w:lvl>
+    <w:lvl w:ilvl="2" w:tplc="FFFFFFFF" w:tentative="1">
+      <w:start w:val="1"/>
+      <w:numFmt w:val="lowerRoman"/>
+      <w:lvlText w:val="%3."/>
+      <w:lvlJc w:val="right"/>
+      <w:pPr>
+        <w:ind w:left="2160" w:hanging="180"/>
+      </w:pPr>
+    </w:lvl>
+    <w:lvl w:ilvl="3" w:tplc="FFFFFFFF" w:tentative="1">
+      <w:start w:val="1"/>
+      <w:numFmt w:val="decimal"/>
+      <w:lvlText w:val="%4."/>
+      <w:lvlJc w:val="left"/>
+      <w:pPr>
+        <w:ind w:left="2880" w:hanging="360"/>
+      </w:pPr>
+    </w:lvl>
+    <w:lvl w:ilvl="4" w:tplc="FFFFFFFF" w:tentative="1">
+      <w:start w:val="1"/>
+      <w:numFmt w:val="lowerLetter"/>
+      <w:lvlText w:val="%5."/>
+      <w:lvlJc w:val="left"/>
+      <w:pPr>
+        <w:ind w:left="3600" w:hanging="360"/>
+      </w:pPr>
+    </w:lvl>
+    <w:lvl w:ilvl="5" w:tplc="FFFFFFFF" w:tentative="1">
+      <w:start w:val="1"/>
+      <w:numFmt w:val="lowerRoman"/>
+      <w:lvlText w:val="%6."/>
+      <w:lvlJc w:val="right"/>
+      <w:pPr>
+        <w:ind w:left="4320" w:hanging="180"/>
+      </w:pPr>
+    </w:lvl>
+    <w:lvl w:ilvl="6" w:tplc="FFFFFFFF" w:tentative="1">
+      <w:start w:val="1"/>
+      <w:numFmt w:val="decimal"/>
+      <w:lvlText w:val="%7."/>
+      <w:lvlJc w:val="left"/>
+      <w:pPr>
+        <w:ind w:left="5040" w:hanging="360"/>
+      </w:pPr>
+    </w:lvl>
+    <w:lvl w:ilvl="7" w:tplc="FFFFFFFF" w:tentative="1">
+      <w:start w:val="1"/>
+      <w:numFmt w:val="lowerLetter"/>
+      <w:lvlText w:val="%8."/>
+      <w:lvlJc w:val="left"/>
+      <w:pPr>
+        <w:ind w:left="5760" w:hanging="360"/>
+      </w:pPr>
+    </w:lvl>
+    <w:lvl w:ilvl="8" w:tplc="FFFFFFFF" w:tentative="1">
+      <w:start w:val="1"/>
+      <w:numFmt w:val="lowerRoman"/>
+      <w:lvlText w:val="%9."/>
+      <w:lvlJc w:val="right"/>
+      <w:pPr>
+        <w:ind w:left="6480" w:hanging="180"/>
+      </w:pPr>
+    </w:lvl>
+  </w:abstractNum>
+  <w:abstractNum w:abstractNumId="6" w15:restartNumberingAfterBreak="0">
     <w:nsid w:val="20C97E5F"/>
     <w:multiLevelType w:val="multilevel"/>
     <w:tmpl w:val="974249B6"/>
@@ -2289,7 +3006,96 @@
       </w:rPr>
     </w:lvl>
   </w:abstractNum>
-  <w:abstractNum w:abstractNumId="3" w15:restartNumberingAfterBreak="0">
+  <w:abstractNum w:abstractNumId="7" w15:restartNumberingAfterBreak="0">
+    <w:nsid w:val="269F5745"/>
+    <w:multiLevelType w:val="hybridMultilevel"/>
+    <w:tmpl w:val="5FACAA94"/>
+    <w:lvl w:ilvl="0" w:tplc="0409000F">
+      <w:start w:val="1"/>
+      <w:numFmt w:val="decimal"/>
+      <w:lvlText w:val="%1."/>
+      <w:lvlJc w:val="left"/>
+      <w:pPr>
+        <w:ind w:left="720" w:hanging="360"/>
+      </w:pPr>
+      <w:rPr>
+        <w:rFonts w:hint="default"/>
+      </w:rPr>
+    </w:lvl>
+    <w:lvl w:ilvl="1" w:tplc="04090019" w:tentative="1">
+      <w:start w:val="1"/>
+      <w:numFmt w:val="lowerLetter"/>
+      <w:lvlText w:val="%2."/>
+      <w:lvlJc w:val="left"/>
+      <w:pPr>
+        <w:ind w:left="1440" w:hanging="360"/>
+      </w:pPr>
+    </w:lvl>
+    <w:lvl w:ilvl="2" w:tplc="0409001B" w:tentative="1">
+      <w:start w:val="1"/>
+      <w:numFmt w:val="lowerRoman"/>
+      <w:lvlText w:val="%3."/>
+      <w:lvlJc w:val="right"/>
+      <w:pPr>
+        <w:ind w:left="2160" w:hanging="180"/>
+      </w:pPr>
+    </w:lvl>
+    <w:lvl w:ilvl="3" w:tplc="0409000F" w:tentative="1">
+      <w:start w:val="1"/>
+      <w:numFmt w:val="decimal"/>
+      <w:lvlText w:val="%4."/>
+      <w:lvlJc w:val="left"/>
+      <w:pPr>
+        <w:ind w:left="2880" w:hanging="360"/>
+      </w:pPr>
+    </w:lvl>
+    <w:lvl w:ilvl="4" w:tplc="04090019" w:tentative="1">
+      <w:start w:val="1"/>
+      <w:numFmt w:val="lowerLetter"/>
+      <w:lvlText w:val="%5."/>
+      <w:lvlJc w:val="left"/>
+      <w:pPr>
+        <w:ind w:left="3600" w:hanging="360"/>
+      </w:pPr>
+    </w:lvl>
+    <w:lvl w:ilvl="5" w:tplc="0409001B" w:tentative="1">
+      <w:start w:val="1"/>
+      <w:numFmt w:val="lowerRoman"/>
+      <w:lvlText w:val="%6."/>
+      <w:lvlJc w:val="right"/>
+      <w:pPr>
+        <w:ind w:left="4320" w:hanging="180"/>
+      </w:pPr>
+    </w:lvl>
+    <w:lvl w:ilvl="6" w:tplc="0409000F" w:tentative="1">
+      <w:start w:val="1"/>
+      <w:numFmt w:val="decimal"/>
+      <w:lvlText w:val="%7."/>
+      <w:lvlJc w:val="left"/>
+      <w:pPr>
+        <w:ind w:left="5040" w:hanging="360"/>
+      </w:pPr>
+    </w:lvl>
+    <w:lvl w:ilvl="7" w:tplc="04090019" w:tentative="1">
+      <w:start w:val="1"/>
+      <w:numFmt w:val="lowerLetter"/>
+      <w:lvlText w:val="%8."/>
+      <w:lvlJc w:val="left"/>
+      <w:pPr>
+        <w:ind w:left="5760" w:hanging="360"/>
+      </w:pPr>
+    </w:lvl>
+    <w:lvl w:ilvl="8" w:tplc="0409001B" w:tentative="1">
+      <w:start w:val="1"/>
+      <w:numFmt w:val="lowerRoman"/>
+      <w:lvlText w:val="%9."/>
+      <w:lvlJc w:val="right"/>
+      <w:pPr>
+        <w:ind w:left="6480" w:hanging="180"/>
+      </w:pPr>
+    </w:lvl>
+  </w:abstractNum>
+  <w:abstractNum w:abstractNumId="8" w15:restartNumberingAfterBreak="0">
     <w:nsid w:val="342246E7"/>
     <w:multiLevelType w:val="multilevel"/>
     <w:tmpl w:val="9A4A95DC"/>
@@ -2410,7 +3216,96 @@
       </w:rPr>
     </w:lvl>
   </w:abstractNum>
-  <w:abstractNum w:abstractNumId="4" w15:restartNumberingAfterBreak="0">
+  <w:abstractNum w:abstractNumId="9" w15:restartNumberingAfterBreak="0">
+    <w:nsid w:val="35890AC4"/>
+    <w:multiLevelType w:val="hybridMultilevel"/>
+    <w:tmpl w:val="4DF0699A"/>
+    <w:lvl w:ilvl="0" w:tplc="4DA2AC24">
+      <w:start w:val="1"/>
+      <w:numFmt w:val="decimal"/>
+      <w:lvlText w:val="%1."/>
+      <w:lvlJc w:val="left"/>
+      <w:pPr>
+        <w:ind w:left="1080" w:hanging="360"/>
+      </w:pPr>
+      <w:rPr>
+        <w:rFonts w:hint="default"/>
+      </w:rPr>
+    </w:lvl>
+    <w:lvl w:ilvl="1" w:tplc="04090019" w:tentative="1">
+      <w:start w:val="1"/>
+      <w:numFmt w:val="lowerLetter"/>
+      <w:lvlText w:val="%2."/>
+      <w:lvlJc w:val="left"/>
+      <w:pPr>
+        <w:ind w:left="1800" w:hanging="360"/>
+      </w:pPr>
+    </w:lvl>
+    <w:lvl w:ilvl="2" w:tplc="0409001B" w:tentative="1">
+      <w:start w:val="1"/>
+      <w:numFmt w:val="lowerRoman"/>
+      <w:lvlText w:val="%3."/>
+      <w:lvlJc w:val="right"/>
+      <w:pPr>
+        <w:ind w:left="2520" w:hanging="180"/>
+      </w:pPr>
+    </w:lvl>
+    <w:lvl w:ilvl="3" w:tplc="0409000F" w:tentative="1">
+      <w:start w:val="1"/>
+      <w:numFmt w:val="decimal"/>
+      <w:lvlText w:val="%4."/>
+      <w:lvlJc w:val="left"/>
+      <w:pPr>
+        <w:ind w:left="3240" w:hanging="360"/>
+      </w:pPr>
+    </w:lvl>
+    <w:lvl w:ilvl="4" w:tplc="04090019" w:tentative="1">
+      <w:start w:val="1"/>
+      <w:numFmt w:val="lowerLetter"/>
+      <w:lvlText w:val="%5."/>
+      <w:lvlJc w:val="left"/>
+      <w:pPr>
+        <w:ind w:left="3960" w:hanging="360"/>
+      </w:pPr>
+    </w:lvl>
+    <w:lvl w:ilvl="5" w:tplc="0409001B" w:tentative="1">
+      <w:start w:val="1"/>
+      <w:numFmt w:val="lowerRoman"/>
+      <w:lvlText w:val="%6."/>
+      <w:lvlJc w:val="right"/>
+      <w:pPr>
+        <w:ind w:left="4680" w:hanging="180"/>
+      </w:pPr>
+    </w:lvl>
+    <w:lvl w:ilvl="6" w:tplc="0409000F" w:tentative="1">
+      <w:start w:val="1"/>
+      <w:numFmt w:val="decimal"/>
+      <w:lvlText w:val="%7."/>
+      <w:lvlJc w:val="left"/>
+      <w:pPr>
+        <w:ind w:left="5400" w:hanging="360"/>
+      </w:pPr>
+    </w:lvl>
+    <w:lvl w:ilvl="7" w:tplc="04090019" w:tentative="1">
+      <w:start w:val="1"/>
+      <w:numFmt w:val="lowerLetter"/>
+      <w:lvlText w:val="%8."/>
+      <w:lvlJc w:val="left"/>
+      <w:pPr>
+        <w:ind w:left="6120" w:hanging="360"/>
+      </w:pPr>
+    </w:lvl>
+    <w:lvl w:ilvl="8" w:tplc="0409001B" w:tentative="1">
+      <w:start w:val="1"/>
+      <w:numFmt w:val="lowerRoman"/>
+      <w:lvlText w:val="%9."/>
+      <w:lvlJc w:val="right"/>
+      <w:pPr>
+        <w:ind w:left="6840" w:hanging="180"/>
+      </w:pPr>
+    </w:lvl>
+  </w:abstractNum>
+  <w:abstractNum w:abstractNumId="10" w15:restartNumberingAfterBreak="0">
     <w:nsid w:val="368E14E9"/>
     <w:multiLevelType w:val="multilevel"/>
     <w:tmpl w:val="AE1AAF3A"/>
@@ -2523,20 +3418,314 @@
       </w:rPr>
     </w:lvl>
   </w:abstractNum>
+  <w:abstractNum w:abstractNumId="11" w15:restartNumberingAfterBreak="0">
+    <w:nsid w:val="3DA51D69"/>
+    <w:multiLevelType w:val="hybridMultilevel"/>
+    <w:tmpl w:val="1F4889D0"/>
+    <w:lvl w:ilvl="0" w:tplc="3092D670">
+      <w:start w:val="1"/>
+      <w:numFmt w:val="decimal"/>
+      <w:lvlText w:val="%1."/>
+      <w:lvlJc w:val="left"/>
+      <w:pPr>
+        <w:ind w:left="360" w:hanging="360"/>
+      </w:pPr>
+      <w:rPr>
+        <w:rFonts w:hint="default"/>
+      </w:rPr>
+    </w:lvl>
+    <w:lvl w:ilvl="1" w:tplc="04090019">
+      <w:start w:val="1"/>
+      <w:numFmt w:val="lowerLetter"/>
+      <w:lvlText w:val="%2."/>
+      <w:lvlJc w:val="left"/>
+      <w:pPr>
+        <w:ind w:left="1080" w:hanging="360"/>
+      </w:pPr>
+    </w:lvl>
+    <w:lvl w:ilvl="2" w:tplc="0409001B">
+      <w:start w:val="1"/>
+      <w:numFmt w:val="lowerRoman"/>
+      <w:lvlText w:val="%3."/>
+      <w:lvlJc w:val="right"/>
+      <w:pPr>
+        <w:ind w:left="1800" w:hanging="180"/>
+      </w:pPr>
+    </w:lvl>
+    <w:lvl w:ilvl="3" w:tplc="0409000F" w:tentative="1">
+      <w:start w:val="1"/>
+      <w:numFmt w:val="decimal"/>
+      <w:lvlText w:val="%4."/>
+      <w:lvlJc w:val="left"/>
+      <w:pPr>
+        <w:ind w:left="2520" w:hanging="360"/>
+      </w:pPr>
+    </w:lvl>
+    <w:lvl w:ilvl="4" w:tplc="04090019" w:tentative="1">
+      <w:start w:val="1"/>
+      <w:numFmt w:val="lowerLetter"/>
+      <w:lvlText w:val="%5."/>
+      <w:lvlJc w:val="left"/>
+      <w:pPr>
+        <w:ind w:left="3240" w:hanging="360"/>
+      </w:pPr>
+    </w:lvl>
+    <w:lvl w:ilvl="5" w:tplc="0409001B" w:tentative="1">
+      <w:start w:val="1"/>
+      <w:numFmt w:val="lowerRoman"/>
+      <w:lvlText w:val="%6."/>
+      <w:lvlJc w:val="right"/>
+      <w:pPr>
+        <w:ind w:left="3960" w:hanging="180"/>
+      </w:pPr>
+    </w:lvl>
+    <w:lvl w:ilvl="6" w:tplc="0409000F" w:tentative="1">
+      <w:start w:val="1"/>
+      <w:numFmt w:val="decimal"/>
+      <w:lvlText w:val="%7."/>
+      <w:lvlJc w:val="left"/>
+      <w:pPr>
+        <w:ind w:left="4680" w:hanging="360"/>
+      </w:pPr>
+    </w:lvl>
+    <w:lvl w:ilvl="7" w:tplc="04090019" w:tentative="1">
+      <w:start w:val="1"/>
+      <w:numFmt w:val="lowerLetter"/>
+      <w:lvlText w:val="%8."/>
+      <w:lvlJc w:val="left"/>
+      <w:pPr>
+        <w:ind w:left="5400" w:hanging="360"/>
+      </w:pPr>
+    </w:lvl>
+    <w:lvl w:ilvl="8" w:tplc="0409001B" w:tentative="1">
+      <w:start w:val="1"/>
+      <w:numFmt w:val="lowerRoman"/>
+      <w:lvlText w:val="%9."/>
+      <w:lvlJc w:val="right"/>
+      <w:pPr>
+        <w:ind w:left="6120" w:hanging="180"/>
+      </w:pPr>
+    </w:lvl>
+  </w:abstractNum>
+  <w:abstractNum w:abstractNumId="12" w15:restartNumberingAfterBreak="0">
+    <w:nsid w:val="4869205D"/>
+    <w:multiLevelType w:val="hybridMultilevel"/>
+    <w:tmpl w:val="2DDE0B50"/>
+    <w:lvl w:ilvl="0" w:tplc="4B544688">
+      <w:start w:val="1"/>
+      <w:numFmt w:val="decimal"/>
+      <w:lvlText w:val="%1."/>
+      <w:lvlJc w:val="left"/>
+      <w:pPr>
+        <w:ind w:left="1800" w:hanging="360"/>
+      </w:pPr>
+      <w:rPr>
+        <w:rFonts w:hint="default"/>
+      </w:rPr>
+    </w:lvl>
+    <w:lvl w:ilvl="1" w:tplc="04090019" w:tentative="1">
+      <w:start w:val="1"/>
+      <w:numFmt w:val="lowerLetter"/>
+      <w:lvlText w:val="%2."/>
+      <w:lvlJc w:val="left"/>
+      <w:pPr>
+        <w:ind w:left="2520" w:hanging="360"/>
+      </w:pPr>
+    </w:lvl>
+    <w:lvl w:ilvl="2" w:tplc="0409001B" w:tentative="1">
+      <w:start w:val="1"/>
+      <w:numFmt w:val="lowerRoman"/>
+      <w:lvlText w:val="%3."/>
+      <w:lvlJc w:val="right"/>
+      <w:pPr>
+        <w:ind w:left="3240" w:hanging="180"/>
+      </w:pPr>
+    </w:lvl>
+    <w:lvl w:ilvl="3" w:tplc="0409000F" w:tentative="1">
+      <w:start w:val="1"/>
+      <w:numFmt w:val="decimal"/>
+      <w:lvlText w:val="%4."/>
+      <w:lvlJc w:val="left"/>
+      <w:pPr>
+        <w:ind w:left="3960" w:hanging="360"/>
+      </w:pPr>
+    </w:lvl>
+    <w:lvl w:ilvl="4" w:tplc="04090019" w:tentative="1">
+      <w:start w:val="1"/>
+      <w:numFmt w:val="lowerLetter"/>
+      <w:lvlText w:val="%5."/>
+      <w:lvlJc w:val="left"/>
+      <w:pPr>
+        <w:ind w:left="4680" w:hanging="360"/>
+      </w:pPr>
+    </w:lvl>
+    <w:lvl w:ilvl="5" w:tplc="0409001B" w:tentative="1">
+      <w:start w:val="1"/>
+      <w:numFmt w:val="lowerRoman"/>
+      <w:lvlText w:val="%6."/>
+      <w:lvlJc w:val="right"/>
+      <w:pPr>
+        <w:ind w:left="5400" w:hanging="180"/>
+      </w:pPr>
+    </w:lvl>
+    <w:lvl w:ilvl="6" w:tplc="0409000F" w:tentative="1">
+      <w:start w:val="1"/>
+      <w:numFmt w:val="decimal"/>
+      <w:lvlText w:val="%7."/>
+      <w:lvlJc w:val="left"/>
+      <w:pPr>
+        <w:ind w:left="6120" w:hanging="360"/>
+      </w:pPr>
+    </w:lvl>
+    <w:lvl w:ilvl="7" w:tplc="04090019" w:tentative="1">
+      <w:start w:val="1"/>
+      <w:numFmt w:val="lowerLetter"/>
+      <w:lvlText w:val="%8."/>
+      <w:lvlJc w:val="left"/>
+      <w:pPr>
+        <w:ind w:left="6840" w:hanging="360"/>
+      </w:pPr>
+    </w:lvl>
+    <w:lvl w:ilvl="8" w:tplc="0409001B" w:tentative="1">
+      <w:start w:val="1"/>
+      <w:numFmt w:val="lowerRoman"/>
+      <w:lvlText w:val="%9."/>
+      <w:lvlJc w:val="right"/>
+      <w:pPr>
+        <w:ind w:left="7560" w:hanging="180"/>
+      </w:pPr>
+    </w:lvl>
+  </w:abstractNum>
+  <w:abstractNum w:abstractNumId="13" w15:restartNumberingAfterBreak="0">
+    <w:nsid w:val="7FE722B0"/>
+    <w:multiLevelType w:val="hybridMultilevel"/>
+    <w:tmpl w:val="FFDC4A74"/>
+    <w:lvl w:ilvl="0" w:tplc="0409000F">
+      <w:start w:val="1"/>
+      <w:numFmt w:val="decimal"/>
+      <w:lvlText w:val="%1."/>
+      <w:lvlJc w:val="left"/>
+      <w:pPr>
+        <w:ind w:left="720" w:hanging="360"/>
+      </w:pPr>
+      <w:rPr>
+        <w:rFonts w:hint="default"/>
+      </w:rPr>
+    </w:lvl>
+    <w:lvl w:ilvl="1" w:tplc="04090019" w:tentative="1">
+      <w:start w:val="1"/>
+      <w:numFmt w:val="lowerLetter"/>
+      <w:lvlText w:val="%2."/>
+      <w:lvlJc w:val="left"/>
+      <w:pPr>
+        <w:ind w:left="1440" w:hanging="360"/>
+      </w:pPr>
+    </w:lvl>
+    <w:lvl w:ilvl="2" w:tplc="0409001B" w:tentative="1">
+      <w:start w:val="1"/>
+      <w:numFmt w:val="lowerRoman"/>
+      <w:lvlText w:val="%3."/>
+      <w:lvlJc w:val="right"/>
+      <w:pPr>
+        <w:ind w:left="2160" w:hanging="180"/>
+      </w:pPr>
+    </w:lvl>
+    <w:lvl w:ilvl="3" w:tplc="0409000F" w:tentative="1">
+      <w:start w:val="1"/>
+      <w:numFmt w:val="decimal"/>
+      <w:lvlText w:val="%4."/>
+      <w:lvlJc w:val="left"/>
+      <w:pPr>
+        <w:ind w:left="2880" w:hanging="360"/>
+      </w:pPr>
+    </w:lvl>
+    <w:lvl w:ilvl="4" w:tplc="04090019" w:tentative="1">
+      <w:start w:val="1"/>
+      <w:numFmt w:val="lowerLetter"/>
+      <w:lvlText w:val="%5."/>
+      <w:lvlJc w:val="left"/>
+      <w:pPr>
+        <w:ind w:left="3600" w:hanging="360"/>
+      </w:pPr>
+    </w:lvl>
+    <w:lvl w:ilvl="5" w:tplc="0409001B" w:tentative="1">
+      <w:start w:val="1"/>
+      <w:numFmt w:val="lowerRoman"/>
+      <w:lvlText w:val="%6."/>
+      <w:lvlJc w:val="right"/>
+      <w:pPr>
+        <w:ind w:left="4320" w:hanging="180"/>
+      </w:pPr>
+    </w:lvl>
+    <w:lvl w:ilvl="6" w:tplc="0409000F" w:tentative="1">
+      <w:start w:val="1"/>
+      <w:numFmt w:val="decimal"/>
+      <w:lvlText w:val="%7."/>
+      <w:lvlJc w:val="left"/>
+      <w:pPr>
+        <w:ind w:left="5040" w:hanging="360"/>
+      </w:pPr>
+    </w:lvl>
+    <w:lvl w:ilvl="7" w:tplc="04090019" w:tentative="1">
+      <w:start w:val="1"/>
+      <w:numFmt w:val="lowerLetter"/>
+      <w:lvlText w:val="%8."/>
+      <w:lvlJc w:val="left"/>
+      <w:pPr>
+        <w:ind w:left="5760" w:hanging="360"/>
+      </w:pPr>
+    </w:lvl>
+    <w:lvl w:ilvl="8" w:tplc="0409001B" w:tentative="1">
+      <w:start w:val="1"/>
+      <w:numFmt w:val="lowerRoman"/>
+      <w:lvlText w:val="%9."/>
+      <w:lvlJc w:val="right"/>
+      <w:pPr>
+        <w:ind w:left="6480" w:hanging="180"/>
+      </w:pPr>
+    </w:lvl>
+  </w:abstractNum>
   <w:num w:numId="1" w16cid:durableId="245384586">
-    <w:abstractNumId w:val="1"/>
+    <w:abstractNumId w:val="4"/>
   </w:num>
   <w:num w:numId="2" w16cid:durableId="892231824">
+    <w:abstractNumId w:val="3"/>
+  </w:num>
+  <w:num w:numId="3" w16cid:durableId="592665567">
+    <w:abstractNumId w:val="6"/>
+  </w:num>
+  <w:num w:numId="4" w16cid:durableId="2038583445">
+    <w:abstractNumId w:val="8"/>
+  </w:num>
+  <w:num w:numId="5" w16cid:durableId="2039964905">
+    <w:abstractNumId w:val="10"/>
+  </w:num>
+  <w:num w:numId="6" w16cid:durableId="261690997">
+    <w:abstractNumId w:val="7"/>
+  </w:num>
+  <w:num w:numId="7" w16cid:durableId="159277244">
+    <w:abstractNumId w:val="5"/>
+  </w:num>
+  <w:num w:numId="8" w16cid:durableId="1056323395">
+    <w:abstractNumId w:val="2"/>
+  </w:num>
+  <w:num w:numId="9" w16cid:durableId="1664814885">
     <w:abstractNumId w:val="0"/>
   </w:num>
-  <w:num w:numId="3" w16cid:durableId="592665567">
-    <w:abstractNumId w:val="2"/>
+  <w:num w:numId="10" w16cid:durableId="786893394">
+    <w:abstractNumId w:val="11"/>
   </w:num>
-  <w:num w:numId="4" w16cid:durableId="2038583445">
-    <w:abstractNumId w:val="3"/>
+  <w:num w:numId="11" w16cid:durableId="2109307659">
+    <w:abstractNumId w:val="9"/>
   </w:num>
-  <w:num w:numId="5" w16cid:durableId="2039964905">
-    <w:abstractNumId w:val="4"/>
+  <w:num w:numId="12" w16cid:durableId="97529576">
+    <w:abstractNumId w:val="12"/>
+  </w:num>
+  <w:num w:numId="13" w16cid:durableId="651251630">
+    <w:abstractNumId w:val="13"/>
+  </w:num>
+  <w:num w:numId="14" w16cid:durableId="392774068">
+    <w:abstractNumId w:val="1"/>
   </w:num>
 </w:numbering>
 </file>
@@ -2550,7 +3739,7 @@
         <w:kern w:val="2"/>
         <w:sz w:val="22"/>
         <w:szCs w:val="22"/>
-        <w:lang w:val="en-IL" w:eastAsia="en-US" w:bidi="he-IL"/>
+        <w:lang w:val="en-US" w:eastAsia="en-US" w:bidi="he-IL"/>
         <w14:ligatures w14:val="standardContextual"/>
       </w:rPr>
     </w:rPrDefault>
